--- a/Lab1/Report.docx
+++ b/Lab1/Report.docx
@@ -39,7 +39,7 @@
       <w:pPr>
         <w:ind w:left="4320"/>
         <w:rPr>
-          <w:rFonts w:ascii="Arial" w:hAnsi="Arial" w:cs="Arial" w:hint="eastAsia"/>
+          <w:rFonts w:ascii="Arial" w:hAnsi="Arial" w:cs="Arial"/>
           <w:sz w:val="22"/>
           <w:szCs w:val="20"/>
         </w:rPr>
@@ -92,20 +92,17 @@
           <w:ilvl w:val="0"/>
           <w:numId w:val="1"/>
         </w:numPr>
-        <w:ind w:leftChars="0"/>
-        <w:rPr>
-          <w:rFonts w:ascii="Arial" w:hAnsi="Arial" w:cs="Arial"/>
-          <w:b/>
-          <w:bCs/>
+        <w:spacing w:line="600" w:lineRule="exact"/>
+        <w:ind w:leftChars="0"/>
+        <w:rPr>
+          <w:rFonts w:ascii="PingFang TC Medium" w:eastAsia="PingFang TC Medium" w:hAnsi="PingFang TC Medium" w:cs="Arial"/>
           <w:sz w:val="28"/>
           <w:szCs w:val="24"/>
         </w:rPr>
       </w:pPr>
       <w:r>
         <w:rPr>
-          <w:rFonts w:ascii="Arial" w:hAnsi="Arial" w:cs="Arial"/>
-          <w:b/>
-          <w:bCs/>
+          <w:rFonts w:ascii="PingFang TC Medium" w:eastAsia="PingFang TC Medium" w:hAnsi="PingFang TC Medium" w:cs="Arial"/>
           <w:sz w:val="28"/>
           <w:szCs w:val="24"/>
         </w:rPr>
@@ -114,15 +111,295 @@
     </w:p>
     <w:p>
       <w:pPr>
-        <w:rPr>
-          <w:rFonts w:ascii="Arial" w:hAnsi="Arial" w:cs="Arial"/>
-        </w:rPr>
-      </w:pPr>
-    </w:p>
-    <w:p>
-      <w:pPr>
-        <w:rPr>
-          <w:rFonts w:ascii="Arial" w:hAnsi="Arial" w:cs="Arial"/>
+        <w:pStyle w:val="a3"/>
+        <w:spacing w:line="600" w:lineRule="exact"/>
+        <w:ind w:leftChars="0"/>
+        <w:rPr>
+          <w:rFonts w:ascii="PingFang TC Medium" w:eastAsia="PingFang TC Medium" w:hAnsi="PingFang TC Medium" w:cs="Arial" w:hint="eastAsia"/>
+          <w:sz w:val="28"/>
+          <w:szCs w:val="24"/>
+        </w:rPr>
+      </w:pPr>
+      <w:r>
+        <w:rPr>
+          <w:rFonts w:ascii="PingFang TC Medium" w:eastAsia="PingFang TC Medium" w:hAnsi="PingFang TC Medium" w:cs="Arial" w:hint="eastAsia"/>
+          <w:noProof/>
+          <w:sz w:val="28"/>
+          <w:szCs w:val="24"/>
+        </w:rPr>
+        <w:drawing>
+          <wp:anchor distT="0" distB="0" distL="114300" distR="114300" simplePos="0" relativeHeight="251659264" behindDoc="0" locked="0" layoutInCell="1" allowOverlap="0" wp14:anchorId="151BCB72" wp14:editId="19867F88">
+            <wp:simplePos x="0" y="0"/>
+            <wp:positionH relativeFrom="column">
+              <wp:posOffset>306070</wp:posOffset>
+            </wp:positionH>
+            <wp:positionV relativeFrom="paragraph">
+              <wp:posOffset>64770</wp:posOffset>
+            </wp:positionV>
+            <wp:extent cx="3563514" cy="2520000"/>
+            <wp:effectExtent l="0" t="0" r="5715" b="0"/>
+            <wp:wrapNone/>
+            <wp:docPr id="2" name="圖片 2"/>
+            <wp:cNvGraphicFramePr>
+              <a:graphicFrameLocks xmlns:a="http://schemas.openxmlformats.org/drawingml/2006/main" noChangeAspect="1"/>
+            </wp:cNvGraphicFramePr>
+            <a:graphic xmlns:a="http://schemas.openxmlformats.org/drawingml/2006/main">
+              <a:graphicData uri="http://schemas.openxmlformats.org/drawingml/2006/picture">
+                <pic:pic xmlns:pic="http://schemas.openxmlformats.org/drawingml/2006/picture">
+                  <pic:nvPicPr>
+                    <pic:cNvPr id="2" name="圖片 2"/>
+                    <pic:cNvPicPr/>
+                  </pic:nvPicPr>
+                  <pic:blipFill>
+                    <a:blip r:embed="rId5" cstate="print">
+                      <a:extLst>
+                        <a:ext uri="{28A0092B-C50C-407E-A947-70E740481C1C}">
+                          <a14:useLocalDpi xmlns:a14="http://schemas.microsoft.com/office/drawing/2010/main" val="0"/>
+                        </a:ext>
+                      </a:extLst>
+                    </a:blip>
+                    <a:stretch>
+                      <a:fillRect/>
+                    </a:stretch>
+                  </pic:blipFill>
+                  <pic:spPr>
+                    <a:xfrm>
+                      <a:off x="0" y="0"/>
+                      <a:ext cx="3563514" cy="2520000"/>
+                    </a:xfrm>
+                    <a:prstGeom prst="rect">
+                      <a:avLst/>
+                    </a:prstGeom>
+                  </pic:spPr>
+                </pic:pic>
+              </a:graphicData>
+            </a:graphic>
+            <wp14:sizeRelH relativeFrom="margin">
+              <wp14:pctWidth>0</wp14:pctWidth>
+            </wp14:sizeRelH>
+            <wp14:sizeRelV relativeFrom="margin">
+              <wp14:pctHeight>0</wp14:pctHeight>
+            </wp14:sizeRelV>
+          </wp:anchor>
+        </w:drawing>
+      </w:r>
+    </w:p>
+    <w:p>
+      <w:pPr>
+        <w:pStyle w:val="a3"/>
+        <w:spacing w:line="600" w:lineRule="exact"/>
+        <w:ind w:leftChars="0"/>
+        <w:rPr>
+          <w:rFonts w:ascii="PingFang TC Medium" w:eastAsia="PingFang TC Medium" w:hAnsi="PingFang TC Medium" w:cs="Arial"/>
+          <w:sz w:val="28"/>
+          <w:szCs w:val="24"/>
+        </w:rPr>
+      </w:pPr>
+    </w:p>
+    <w:p>
+      <w:pPr>
+        <w:pStyle w:val="a3"/>
+        <w:spacing w:line="600" w:lineRule="exact"/>
+        <w:ind w:leftChars="0"/>
+        <w:rPr>
+          <w:rFonts w:ascii="PingFang TC Medium" w:eastAsia="PingFang TC Medium" w:hAnsi="PingFang TC Medium" w:cs="Arial"/>
+          <w:sz w:val="28"/>
+          <w:szCs w:val="24"/>
+        </w:rPr>
+      </w:pPr>
+    </w:p>
+    <w:p>
+      <w:pPr>
+        <w:pStyle w:val="a3"/>
+        <w:spacing w:line="600" w:lineRule="exact"/>
+        <w:ind w:leftChars="0"/>
+        <w:rPr>
+          <w:rFonts w:ascii="PingFang TC Medium" w:eastAsia="PingFang TC Medium" w:hAnsi="PingFang TC Medium" w:cs="Arial"/>
+          <w:sz w:val="28"/>
+          <w:szCs w:val="24"/>
+        </w:rPr>
+      </w:pPr>
+    </w:p>
+    <w:p>
+      <w:pPr>
+        <w:pStyle w:val="a3"/>
+        <w:spacing w:line="600" w:lineRule="exact"/>
+        <w:ind w:leftChars="0"/>
+        <w:rPr>
+          <w:rFonts w:ascii="PingFang TC Medium" w:eastAsia="PingFang TC Medium" w:hAnsi="PingFang TC Medium" w:cs="Arial"/>
+          <w:sz w:val="28"/>
+          <w:szCs w:val="24"/>
+        </w:rPr>
+      </w:pPr>
+    </w:p>
+    <w:p>
+      <w:pPr>
+        <w:pStyle w:val="a3"/>
+        <w:spacing w:line="600" w:lineRule="exact"/>
+        <w:ind w:leftChars="0"/>
+        <w:rPr>
+          <w:rFonts w:ascii="PingFang TC Medium" w:eastAsia="PingFang TC Medium" w:hAnsi="PingFang TC Medium" w:cs="Arial"/>
+          <w:sz w:val="28"/>
+          <w:szCs w:val="24"/>
+        </w:rPr>
+      </w:pPr>
+    </w:p>
+    <w:p>
+      <w:pPr>
+        <w:pStyle w:val="a3"/>
+        <w:spacing w:line="600" w:lineRule="exact"/>
+        <w:ind w:leftChars="0"/>
+        <w:rPr>
+          <w:rFonts w:ascii="PingFang TC Medium" w:eastAsia="PingFang TC Medium" w:hAnsi="PingFang TC Medium" w:cs="Arial"/>
+          <w:sz w:val="28"/>
+          <w:szCs w:val="24"/>
+        </w:rPr>
+      </w:pPr>
+      <w:r>
+        <w:rPr>
+          <w:rFonts w:ascii="PingFang TC Medium" w:eastAsia="PingFang TC Medium" w:hAnsi="PingFang TC Medium" w:cs="Arial" w:hint="eastAsia"/>
+          <w:noProof/>
+          <w:sz w:val="28"/>
+          <w:szCs w:val="24"/>
+        </w:rPr>
+        <w:drawing>
+          <wp:anchor distT="0" distB="0" distL="114300" distR="114300" simplePos="0" relativeHeight="251660288" behindDoc="0" locked="0" layoutInCell="1" allowOverlap="1" wp14:anchorId="5D13C049" wp14:editId="43026D3A">
+            <wp:simplePos x="0" y="0"/>
+            <wp:positionH relativeFrom="column">
+              <wp:posOffset>306070</wp:posOffset>
+            </wp:positionH>
+            <wp:positionV relativeFrom="paragraph">
+              <wp:posOffset>343535</wp:posOffset>
+            </wp:positionV>
+            <wp:extent cx="3563513" cy="2520000"/>
+            <wp:effectExtent l="0" t="0" r="5715" b="0"/>
+            <wp:wrapNone/>
+            <wp:docPr id="6" name="圖片 6" descr="一張含有 圖表, 圖解 的圖片&#10;&#10;自動產生的描述"/>
+            <wp:cNvGraphicFramePr>
+              <a:graphicFrameLocks xmlns:a="http://schemas.openxmlformats.org/drawingml/2006/main" noChangeAspect="1"/>
+            </wp:cNvGraphicFramePr>
+            <a:graphic xmlns:a="http://schemas.openxmlformats.org/drawingml/2006/main">
+              <a:graphicData uri="http://schemas.openxmlformats.org/drawingml/2006/picture">
+                <pic:pic xmlns:pic="http://schemas.openxmlformats.org/drawingml/2006/picture">
+                  <pic:nvPicPr>
+                    <pic:cNvPr id="6" name="圖片 6" descr="一張含有 圖表, 圖解 的圖片&#10;&#10;自動產生的描述"/>
+                    <pic:cNvPicPr/>
+                  </pic:nvPicPr>
+                  <pic:blipFill>
+                    <a:blip r:embed="rId6" cstate="print">
+                      <a:extLst>
+                        <a:ext uri="{28A0092B-C50C-407E-A947-70E740481C1C}">
+                          <a14:useLocalDpi xmlns:a14="http://schemas.microsoft.com/office/drawing/2010/main" val="0"/>
+                        </a:ext>
+                      </a:extLst>
+                    </a:blip>
+                    <a:stretch>
+                      <a:fillRect/>
+                    </a:stretch>
+                  </pic:blipFill>
+                  <pic:spPr>
+                    <a:xfrm>
+                      <a:off x="0" y="0"/>
+                      <a:ext cx="3563513" cy="2520000"/>
+                    </a:xfrm>
+                    <a:prstGeom prst="rect">
+                      <a:avLst/>
+                    </a:prstGeom>
+                  </pic:spPr>
+                </pic:pic>
+              </a:graphicData>
+            </a:graphic>
+            <wp14:sizeRelH relativeFrom="margin">
+              <wp14:pctWidth>0</wp14:pctWidth>
+            </wp14:sizeRelH>
+            <wp14:sizeRelV relativeFrom="margin">
+              <wp14:pctHeight>0</wp14:pctHeight>
+            </wp14:sizeRelV>
+          </wp:anchor>
+        </w:drawing>
+      </w:r>
+    </w:p>
+    <w:p>
+      <w:pPr>
+        <w:pStyle w:val="a3"/>
+        <w:spacing w:line="600" w:lineRule="exact"/>
+        <w:ind w:leftChars="0"/>
+        <w:rPr>
+          <w:rFonts w:ascii="PingFang TC Medium" w:eastAsia="PingFang TC Medium" w:hAnsi="PingFang TC Medium" w:cs="Arial"/>
+          <w:sz w:val="28"/>
+          <w:szCs w:val="24"/>
+        </w:rPr>
+      </w:pPr>
+    </w:p>
+    <w:p>
+      <w:pPr>
+        <w:pStyle w:val="a3"/>
+        <w:spacing w:line="600" w:lineRule="exact"/>
+        <w:ind w:leftChars="0"/>
+        <w:rPr>
+          <w:rFonts w:ascii="PingFang TC Medium" w:eastAsia="PingFang TC Medium" w:hAnsi="PingFang TC Medium" w:cs="Arial"/>
+          <w:sz w:val="28"/>
+          <w:szCs w:val="24"/>
+        </w:rPr>
+      </w:pPr>
+    </w:p>
+    <w:p>
+      <w:pPr>
+        <w:pStyle w:val="a3"/>
+        <w:spacing w:line="600" w:lineRule="exact"/>
+        <w:ind w:leftChars="0"/>
+        <w:rPr>
+          <w:rFonts w:ascii="PingFang TC Medium" w:eastAsia="PingFang TC Medium" w:hAnsi="PingFang TC Medium" w:cs="Arial"/>
+          <w:sz w:val="28"/>
+          <w:szCs w:val="24"/>
+        </w:rPr>
+      </w:pPr>
+    </w:p>
+    <w:p>
+      <w:pPr>
+        <w:pStyle w:val="a3"/>
+        <w:spacing w:line="600" w:lineRule="exact"/>
+        <w:ind w:leftChars="0"/>
+        <w:rPr>
+          <w:rFonts w:ascii="PingFang TC Medium" w:eastAsia="PingFang TC Medium" w:hAnsi="PingFang TC Medium" w:cs="Arial"/>
+          <w:sz w:val="28"/>
+          <w:szCs w:val="24"/>
+        </w:rPr>
+      </w:pPr>
+    </w:p>
+    <w:p>
+      <w:pPr>
+        <w:pStyle w:val="a3"/>
+        <w:spacing w:line="600" w:lineRule="exact"/>
+        <w:ind w:leftChars="0"/>
+        <w:rPr>
+          <w:rFonts w:ascii="PingFang TC Medium" w:eastAsia="PingFang TC Medium" w:hAnsi="PingFang TC Medium" w:cs="Arial"/>
+          <w:sz w:val="28"/>
+          <w:szCs w:val="24"/>
+        </w:rPr>
+      </w:pPr>
+    </w:p>
+    <w:p>
+      <w:pPr>
+        <w:pStyle w:val="a3"/>
+        <w:spacing w:line="600" w:lineRule="exact"/>
+        <w:ind w:leftChars="0"/>
+        <w:rPr>
+          <w:rFonts w:ascii="PingFang TC Medium" w:eastAsia="PingFang TC Medium" w:hAnsi="PingFang TC Medium" w:cs="Arial"/>
+          <w:sz w:val="28"/>
+          <w:szCs w:val="24"/>
+        </w:rPr>
+      </w:pPr>
+    </w:p>
+    <w:p>
+      <w:pPr>
+        <w:pStyle w:val="a3"/>
+        <w:spacing w:line="600" w:lineRule="exact"/>
+        <w:ind w:leftChars="0"/>
+        <w:rPr>
+          <w:rFonts w:ascii="PingFang TC Medium" w:eastAsia="PingFang TC Medium" w:hAnsi="PingFang TC Medium" w:cs="Arial" w:hint="eastAsia"/>
+          <w:sz w:val="28"/>
+          <w:szCs w:val="24"/>
         </w:rPr>
       </w:pPr>
     </w:p>
@@ -133,20 +410,17 @@
           <w:ilvl w:val="0"/>
           <w:numId w:val="1"/>
         </w:numPr>
-        <w:ind w:leftChars="0"/>
-        <w:rPr>
-          <w:rFonts w:ascii="Arial" w:hAnsi="Arial" w:cs="Arial"/>
-          <w:b/>
-          <w:bCs/>
+        <w:spacing w:line="600" w:lineRule="exact"/>
+        <w:ind w:leftChars="0"/>
+        <w:rPr>
+          <w:rFonts w:ascii="PingFang TC Medium" w:eastAsia="PingFang TC Medium" w:hAnsi="PingFang TC Medium" w:cs="Arial" w:hint="eastAsia"/>
           <w:sz w:val="28"/>
           <w:szCs w:val="24"/>
         </w:rPr>
       </w:pPr>
       <w:r>
         <w:rPr>
-          <w:rFonts w:ascii="Arial" w:hAnsi="Arial" w:cs="Arial"/>
-          <w:b/>
-          <w:bCs/>
+          <w:rFonts w:ascii="PingFang TC Medium" w:eastAsia="PingFang TC Medium" w:hAnsi="PingFang TC Medium" w:cs="Arial"/>
           <w:sz w:val="28"/>
           <w:szCs w:val="24"/>
         </w:rPr>
@@ -155,17 +429,750 @@
     </w:p>
     <w:p>
       <w:pPr>
-        <w:rPr>
-          <w:rFonts w:ascii="Arial" w:hAnsi="Arial" w:cs="Arial"/>
-        </w:rPr>
-      </w:pPr>
-    </w:p>
-    <w:p>
-      <w:pPr>
-        <w:rPr>
-          <w:rFonts w:ascii="Arial" w:hAnsi="Arial" w:cs="Arial"/>
-        </w:rPr>
-      </w:pPr>
+        <w:pStyle w:val="a3"/>
+        <w:numPr>
+          <w:ilvl w:val="0"/>
+          <w:numId w:val="2"/>
+        </w:numPr>
+        <w:spacing w:line="600" w:lineRule="exact"/>
+        <w:ind w:leftChars="0"/>
+        <w:rPr>
+          <w:rFonts w:ascii="PingFang TC Medium" w:eastAsia="PingFang TC Medium" w:hAnsi="PingFang TC Medium" w:cs="Arial" w:hint="eastAsia"/>
+        </w:rPr>
+      </w:pPr>
+      <w:r>
+        <w:rPr>
+          <w:rFonts w:ascii="PingFang TC Medium" w:eastAsia="PingFang TC Medium" w:hAnsi="PingFang TC Medium" w:cs="Arial"/>
+        </w:rPr>
+        <w:t>A</w:t>
+      </w:r>
+      <w:r>
+        <w:rPr>
+          <w:rFonts w:ascii="PingFang TC Medium" w:eastAsia="PingFang TC Medium" w:hAnsi="PingFang TC Medium" w:cs="Arial"/>
+        </w:rPr>
+        <w:t>dde</w:t>
+      </w:r>
+      <w:r>
+        <w:rPr>
+          <w:rFonts w:ascii="PingFang TC Medium" w:eastAsia="PingFang TC Medium" w:hAnsi="PingFang TC Medium" w:cs="Arial"/>
+        </w:rPr>
+        <w:t xml:space="preserve">r: </w:t>
+      </w:r>
+      <w:r>
+        <w:rPr>
+          <w:rFonts w:ascii="PingFang TC Medium" w:eastAsia="PingFang TC Medium" w:hAnsi="PingFang TC Medium" w:cs="Arial" w:hint="eastAsia"/>
+        </w:rPr>
+        <w:t>全加器</w:t>
+      </w:r>
+    </w:p>
+    <w:p>
+      <w:pPr>
+        <w:pStyle w:val="a3"/>
+        <w:numPr>
+          <w:ilvl w:val="0"/>
+          <w:numId w:val="2"/>
+        </w:numPr>
+        <w:spacing w:line="600" w:lineRule="exact"/>
+        <w:ind w:leftChars="0"/>
+        <w:rPr>
+          <w:rFonts w:ascii="PingFang TC Medium" w:eastAsia="PingFang TC Medium" w:hAnsi="PingFang TC Medium" w:cs="Arial"/>
+        </w:rPr>
+      </w:pPr>
+      <w:r>
+        <w:rPr>
+          <w:rFonts w:ascii="PingFang TC Medium" w:eastAsia="PingFang TC Medium" w:hAnsi="PingFang TC Medium" w:cs="Arial" w:hint="eastAsia"/>
+        </w:rPr>
+        <w:t>A</w:t>
+      </w:r>
+      <w:r>
+        <w:rPr>
+          <w:rFonts w:ascii="PingFang TC Medium" w:eastAsia="PingFang TC Medium" w:hAnsi="PingFang TC Medium" w:cs="Arial"/>
+        </w:rPr>
+        <w:t>LU_top</w:t>
+      </w:r>
+    </w:p>
+    <w:p>
+      <w:pPr>
+        <w:pStyle w:val="a3"/>
+        <w:numPr>
+          <w:ilvl w:val="1"/>
+          <w:numId w:val="2"/>
+        </w:numPr>
+        <w:spacing w:line="480" w:lineRule="exact"/>
+        <w:ind w:leftChars="0" w:hanging="482"/>
+        <w:rPr>
+          <w:rFonts w:ascii="蘋方-繁" w:eastAsia="蘋方-繁" w:hAnsi="蘋方-繁" w:cs="Arial"/>
+          <w:sz w:val="22"/>
+          <w:szCs w:val="21"/>
+        </w:rPr>
+      </w:pPr>
+      <w:r>
+        <w:rPr>
+          <w:rFonts w:ascii="蘋方-繁" w:eastAsia="蘋方-繁" w:hAnsi="蘋方-繁" w:cs="Arial" w:hint="eastAsia"/>
+          <w:sz w:val="22"/>
+          <w:szCs w:val="21"/>
+        </w:rPr>
+        <w:t>用</w:t>
+      </w:r>
+      <w:r>
+        <w:rPr>
+          <w:rFonts w:ascii="蘋方-繁" w:eastAsia="蘋方-繁" w:hAnsi="蘋方-繁" w:cs="Arial"/>
+          <w:sz w:val="22"/>
+          <w:szCs w:val="21"/>
+        </w:rPr>
+        <w:t>XOR</w:t>
+      </w:r>
+      <w:r>
+        <w:rPr>
+          <w:rFonts w:ascii="蘋方-繁" w:eastAsia="蘋方-繁" w:hAnsi="蘋方-繁" w:cs="Arial" w:hint="eastAsia"/>
+          <w:sz w:val="22"/>
+          <w:szCs w:val="21"/>
+        </w:rPr>
+        <w:t>完成</w:t>
+      </w:r>
+      <w:r>
+        <w:rPr>
+          <w:rFonts w:ascii="蘋方-繁" w:eastAsia="蘋方-繁" w:hAnsi="蘋方-繁" w:cs="Arial"/>
+          <w:sz w:val="22"/>
+          <w:szCs w:val="21"/>
+        </w:rPr>
+        <w:t>invert</w:t>
+      </w:r>
+    </w:p>
+    <w:p>
+      <w:pPr>
+        <w:pStyle w:val="a3"/>
+        <w:numPr>
+          <w:ilvl w:val="1"/>
+          <w:numId w:val="2"/>
+        </w:numPr>
+        <w:spacing w:line="480" w:lineRule="exact"/>
+        <w:ind w:leftChars="0" w:hanging="482"/>
+        <w:rPr>
+          <w:rFonts w:ascii="蘋方-繁" w:eastAsia="蘋方-繁" w:hAnsi="蘋方-繁" w:cs="Arial"/>
+          <w:sz w:val="22"/>
+          <w:szCs w:val="21"/>
+        </w:rPr>
+      </w:pPr>
+      <w:r>
+        <w:rPr>
+          <w:rFonts w:ascii="蘋方-繁" w:eastAsia="蘋方-繁" w:hAnsi="蘋方-繁" w:cs="Arial"/>
+          <w:sz w:val="22"/>
+          <w:szCs w:val="21"/>
+        </w:rPr>
+        <w:t>AND</w:t>
+      </w:r>
+      <w:r>
+        <w:rPr>
+          <w:rFonts w:ascii="蘋方-繁" w:eastAsia="蘋方-繁" w:hAnsi="蘋方-繁" w:cs="Arial"/>
+          <w:sz w:val="22"/>
+          <w:szCs w:val="21"/>
+        </w:rPr>
+        <w:t xml:space="preserve">, OR: </w:t>
+      </w:r>
+      <w:r>
+        <w:rPr>
+          <w:rFonts w:ascii="蘋方-繁" w:eastAsia="蘋方-繁" w:hAnsi="蘋方-繁" w:cs="Arial" w:hint="eastAsia"/>
+          <w:sz w:val="22"/>
+          <w:szCs w:val="21"/>
+        </w:rPr>
+        <w:t>直接設置</w:t>
+      </w:r>
+      <w:r>
+        <w:rPr>
+          <w:rFonts w:ascii="蘋方-繁" w:eastAsia="蘋方-繁" w:hAnsi="蘋方-繁" w:cs="Arial"/>
+          <w:sz w:val="22"/>
+          <w:szCs w:val="21"/>
+        </w:rPr>
+        <w:t>result</w:t>
+      </w:r>
+      <w:r>
+        <w:rPr>
+          <w:rFonts w:ascii="蘋方-繁" w:eastAsia="蘋方-繁" w:hAnsi="蘋方-繁" w:cs="Arial" w:hint="eastAsia"/>
+          <w:sz w:val="22"/>
+          <w:szCs w:val="21"/>
+        </w:rPr>
+        <w:t>為</w:t>
+      </w:r>
+      <w:r>
+        <w:rPr>
+          <w:rFonts w:ascii="蘋方-繁" w:eastAsia="蘋方-繁" w:hAnsi="蘋方-繁" w:cs="Arial"/>
+          <w:sz w:val="22"/>
+          <w:szCs w:val="21"/>
+        </w:rPr>
+        <w:t>and</w:t>
+      </w:r>
+      <w:r>
+        <w:rPr>
+          <w:rFonts w:ascii="蘋方-繁" w:eastAsia="蘋方-繁" w:hAnsi="蘋方-繁" w:cs="Arial" w:hint="eastAsia"/>
+          <w:sz w:val="22"/>
+          <w:szCs w:val="21"/>
+        </w:rPr>
+        <w:t>或</w:t>
+      </w:r>
+      <w:r>
+        <w:rPr>
+          <w:rFonts w:ascii="蘋方-繁" w:eastAsia="蘋方-繁" w:hAnsi="蘋方-繁" w:cs="Arial"/>
+          <w:sz w:val="22"/>
+          <w:szCs w:val="21"/>
+        </w:rPr>
+        <w:t>or.</w:t>
+      </w:r>
+    </w:p>
+    <w:p>
+      <w:pPr>
+        <w:pStyle w:val="a3"/>
+        <w:numPr>
+          <w:ilvl w:val="1"/>
+          <w:numId w:val="2"/>
+        </w:numPr>
+        <w:spacing w:line="480" w:lineRule="exact"/>
+        <w:ind w:leftChars="0" w:hanging="482"/>
+        <w:rPr>
+          <w:rFonts w:ascii="蘋方-繁" w:eastAsia="蘋方-繁" w:hAnsi="蘋方-繁" w:cs="Arial"/>
+          <w:sz w:val="22"/>
+          <w:szCs w:val="21"/>
+        </w:rPr>
+      </w:pPr>
+      <w:r>
+        <w:rPr>
+          <w:rFonts w:ascii="蘋方-繁" w:eastAsia="蘋方-繁" w:hAnsi="蘋方-繁" w:cs="Arial" w:hint="eastAsia"/>
+          <w:sz w:val="22"/>
+          <w:szCs w:val="21"/>
+        </w:rPr>
+        <w:lastRenderedPageBreak/>
+        <w:t>A</w:t>
+      </w:r>
+      <w:r>
+        <w:rPr>
+          <w:rFonts w:ascii="蘋方-繁" w:eastAsia="蘋方-繁" w:hAnsi="蘋方-繁" w:cs="Arial"/>
+          <w:sz w:val="22"/>
+          <w:szCs w:val="21"/>
+        </w:rPr>
+        <w:t xml:space="preserve">DD: </w:t>
+      </w:r>
+      <w:r>
+        <w:rPr>
+          <w:rFonts w:ascii="蘋方-繁" w:eastAsia="蘋方-繁" w:hAnsi="蘋方-繁" w:cs="Arial" w:hint="eastAsia"/>
+          <w:sz w:val="22"/>
+          <w:szCs w:val="21"/>
+        </w:rPr>
+        <w:t>用</w:t>
+      </w:r>
+      <w:r>
+        <w:rPr>
+          <w:rFonts w:ascii="蘋方-繁" w:eastAsia="蘋方-繁" w:hAnsi="蘋方-繁" w:cs="Arial"/>
+          <w:sz w:val="22"/>
+          <w:szCs w:val="21"/>
+        </w:rPr>
+        <w:t>Adder</w:t>
+      </w:r>
+      <w:r>
+        <w:rPr>
+          <w:rFonts w:ascii="蘋方-繁" w:eastAsia="蘋方-繁" w:hAnsi="蘋方-繁" w:cs="Arial" w:hint="eastAsia"/>
+          <w:sz w:val="22"/>
+          <w:szCs w:val="21"/>
+        </w:rPr>
+        <w:t>完成</w:t>
+      </w:r>
+    </w:p>
+    <w:p>
+      <w:pPr>
+        <w:pStyle w:val="a3"/>
+        <w:numPr>
+          <w:ilvl w:val="1"/>
+          <w:numId w:val="2"/>
+        </w:numPr>
+        <w:spacing w:line="480" w:lineRule="exact"/>
+        <w:ind w:leftChars="0" w:hanging="482"/>
+        <w:rPr>
+          <w:rFonts w:ascii="蘋方-繁" w:eastAsia="蘋方-繁" w:hAnsi="蘋方-繁" w:cs="Arial" w:hint="eastAsia"/>
+          <w:sz w:val="22"/>
+          <w:szCs w:val="21"/>
+        </w:rPr>
+      </w:pPr>
+      <w:r>
+        <w:rPr>
+          <w:rFonts w:ascii="蘋方-繁" w:eastAsia="蘋方-繁" w:hAnsi="蘋方-繁" w:cs="Arial"/>
+          <w:sz w:val="22"/>
+          <w:szCs w:val="21"/>
+        </w:rPr>
+        <w:t xml:space="preserve">SLT: </w:t>
+      </w:r>
+      <w:r>
+        <w:rPr>
+          <w:rFonts w:ascii="蘋方-繁" w:eastAsia="蘋方-繁" w:hAnsi="蘋方-繁" w:cs="Arial" w:hint="eastAsia"/>
+          <w:sz w:val="22"/>
+          <w:szCs w:val="21"/>
+        </w:rPr>
+        <w:t>只取</w:t>
+      </w:r>
+      <w:r>
+        <w:rPr>
+          <w:rFonts w:ascii="蘋方-繁" w:eastAsia="蘋方-繁" w:hAnsi="蘋方-繁" w:cs="Arial"/>
+          <w:sz w:val="22"/>
+          <w:szCs w:val="21"/>
+        </w:rPr>
+        <w:t>adder</w:t>
+      </w:r>
+      <w:r>
+        <w:rPr>
+          <w:rFonts w:ascii="蘋方-繁" w:eastAsia="蘋方-繁" w:hAnsi="蘋方-繁" w:cs="Arial" w:hint="eastAsia"/>
+          <w:sz w:val="22"/>
+          <w:szCs w:val="21"/>
+        </w:rPr>
+        <w:t>中</w:t>
+      </w:r>
+      <w:r>
+        <w:rPr>
+          <w:rFonts w:ascii="蘋方-繁" w:eastAsia="蘋方-繁" w:hAnsi="蘋方-繁" w:cs="Arial"/>
+          <w:sz w:val="22"/>
+          <w:szCs w:val="21"/>
+        </w:rPr>
+        <w:t xml:space="preserve">carry out </w:t>
+      </w:r>
+      <w:r>
+        <w:rPr>
+          <w:rFonts w:ascii="蘋方-繁" w:eastAsia="蘋方-繁" w:hAnsi="蘋方-繁" w:cs="Arial" w:hint="eastAsia"/>
+          <w:sz w:val="22"/>
+          <w:szCs w:val="21"/>
+        </w:rPr>
+        <w:t>的部分，確認相減後</w:t>
+      </w:r>
+      <w:r>
+        <w:rPr>
+          <w:rFonts w:ascii="蘋方-繁" w:eastAsia="蘋方-繁" w:hAnsi="蘋方-繁" w:cs="Arial" w:hint="eastAsia"/>
+          <w:sz w:val="22"/>
+          <w:szCs w:val="21"/>
+        </w:rPr>
+        <w:t>是否為負。</w:t>
+      </w:r>
+    </w:p>
+    <w:p>
+      <w:pPr>
+        <w:pStyle w:val="a3"/>
+        <w:numPr>
+          <w:ilvl w:val="0"/>
+          <w:numId w:val="2"/>
+        </w:numPr>
+        <w:spacing w:line="600" w:lineRule="exact"/>
+        <w:ind w:leftChars="0"/>
+        <w:rPr>
+          <w:rFonts w:ascii="PingFang TC Medium" w:eastAsia="PingFang TC Medium" w:hAnsi="PingFang TC Medium" w:cs="Arial"/>
+        </w:rPr>
+      </w:pPr>
+      <w:r>
+        <w:rPr>
+          <w:rFonts w:ascii="PingFang TC Medium" w:eastAsia="PingFang TC Medium" w:hAnsi="PingFang TC Medium" w:cs="Arial" w:hint="eastAsia"/>
+        </w:rPr>
+        <w:t>A</w:t>
+      </w:r>
+      <w:r>
+        <w:rPr>
+          <w:rFonts w:ascii="PingFang TC Medium" w:eastAsia="PingFang TC Medium" w:hAnsi="PingFang TC Medium" w:cs="Arial"/>
+        </w:rPr>
+        <w:t>LU</w:t>
+      </w:r>
+    </w:p>
+    <w:p>
+      <w:pPr>
+        <w:pStyle w:val="a3"/>
+        <w:numPr>
+          <w:ilvl w:val="1"/>
+          <w:numId w:val="2"/>
+        </w:numPr>
+        <w:spacing w:line="480" w:lineRule="exact"/>
+        <w:ind w:leftChars="0" w:hanging="482"/>
+        <w:rPr>
+          <w:rFonts w:ascii="蘋方-繁" w:eastAsia="蘋方-繁" w:hAnsi="蘋方-繁" w:cs="Arial"/>
+          <w:sz w:val="22"/>
+          <w:szCs w:val="21"/>
+        </w:rPr>
+      </w:pPr>
+      <w:r>
+        <w:rPr>
+          <w:rFonts w:ascii="蘋方-繁" w:eastAsia="蘋方-繁" w:hAnsi="蘋方-繁" w:cs="Arial" w:hint="eastAsia"/>
+          <w:sz w:val="22"/>
+          <w:szCs w:val="21"/>
+        </w:rPr>
+        <w:t>用</w:t>
+      </w:r>
+      <w:r>
+        <w:rPr>
+          <w:rFonts w:ascii="蘋方-繁" w:eastAsia="蘋方-繁" w:hAnsi="蘋方-繁" w:cs="Arial"/>
+          <w:sz w:val="22"/>
+          <w:szCs w:val="21"/>
+        </w:rPr>
+        <w:t>submodule alu_top0~31</w:t>
+      </w:r>
+    </w:p>
+    <w:p>
+      <w:pPr>
+        <w:pStyle w:val="a3"/>
+        <w:numPr>
+          <w:ilvl w:val="1"/>
+          <w:numId w:val="2"/>
+        </w:numPr>
+        <w:spacing w:line="480" w:lineRule="exact"/>
+        <w:ind w:leftChars="0" w:hanging="482"/>
+        <w:rPr>
+          <w:rFonts w:ascii="蘋方-繁" w:eastAsia="蘋方-繁" w:hAnsi="蘋方-繁" w:cs="Arial"/>
+          <w:sz w:val="22"/>
+          <w:szCs w:val="21"/>
+        </w:rPr>
+      </w:pPr>
+      <w:proofErr w:type="spellStart"/>
+      <w:r>
+        <w:rPr>
+          <w:rFonts w:ascii="蘋方-繁" w:eastAsia="蘋方-繁" w:hAnsi="蘋方-繁" w:cs="Arial"/>
+          <w:sz w:val="22"/>
+          <w:szCs w:val="21"/>
+        </w:rPr>
+        <w:t>A_invert</w:t>
+      </w:r>
+      <w:proofErr w:type="spellEnd"/>
+      <w:r>
+        <w:rPr>
+          <w:rFonts w:ascii="蘋方-繁" w:eastAsia="蘋方-繁" w:hAnsi="蘋方-繁" w:cs="Arial" w:hint="eastAsia"/>
+          <w:sz w:val="22"/>
+          <w:szCs w:val="21"/>
+        </w:rPr>
+        <w:t>,</w:t>
+      </w:r>
+      <w:r>
+        <w:rPr>
+          <w:rFonts w:ascii="蘋方-繁" w:eastAsia="蘋方-繁" w:hAnsi="蘋方-繁" w:cs="Arial"/>
+          <w:sz w:val="22"/>
+          <w:szCs w:val="21"/>
+        </w:rPr>
+        <w:t xml:space="preserve"> </w:t>
+      </w:r>
+      <w:proofErr w:type="spellStart"/>
+      <w:r>
+        <w:rPr>
+          <w:rFonts w:ascii="蘋方-繁" w:eastAsia="蘋方-繁" w:hAnsi="蘋方-繁" w:cs="Arial"/>
+          <w:sz w:val="22"/>
+          <w:szCs w:val="21"/>
+        </w:rPr>
+        <w:t>B_invert</w:t>
+      </w:r>
+      <w:proofErr w:type="spellEnd"/>
+      <w:r>
+        <w:rPr>
+          <w:rFonts w:ascii="蘋方-繁" w:eastAsia="蘋方-繁" w:hAnsi="蘋方-繁" w:cs="Arial"/>
+          <w:sz w:val="22"/>
+          <w:szCs w:val="21"/>
+        </w:rPr>
+        <w:t xml:space="preserve">, </w:t>
+      </w:r>
+      <w:r>
+        <w:rPr>
+          <w:rFonts w:ascii="蘋方-繁" w:eastAsia="蘋方-繁" w:hAnsi="蘋方-繁" w:cs="Arial"/>
+          <w:sz w:val="22"/>
+          <w:szCs w:val="21"/>
+        </w:rPr>
+        <w:t>operator</w:t>
+      </w:r>
+      <w:r>
+        <w:rPr>
+          <w:rFonts w:ascii="蘋方-繁" w:eastAsia="蘋方-繁" w:hAnsi="蘋方-繁" w:cs="Arial" w:hint="eastAsia"/>
+          <w:sz w:val="22"/>
+          <w:szCs w:val="21"/>
+        </w:rPr>
+        <w:t>取自</w:t>
+      </w:r>
+      <w:proofErr w:type="spellStart"/>
+      <w:r>
+        <w:rPr>
+          <w:rFonts w:ascii="蘋方-繁" w:eastAsia="蘋方-繁" w:hAnsi="蘋方-繁" w:cs="Arial" w:hint="eastAsia"/>
+          <w:sz w:val="22"/>
+          <w:szCs w:val="21"/>
+        </w:rPr>
+        <w:t>A</w:t>
+      </w:r>
+      <w:r>
+        <w:rPr>
+          <w:rFonts w:ascii="蘋方-繁" w:eastAsia="蘋方-繁" w:hAnsi="蘋方-繁" w:cs="Arial"/>
+          <w:sz w:val="22"/>
+          <w:szCs w:val="21"/>
+        </w:rPr>
+        <w:t>LU_control</w:t>
+      </w:r>
+      <w:proofErr w:type="spellEnd"/>
+      <w:r>
+        <w:rPr>
+          <w:rFonts w:ascii="蘋方-繁" w:eastAsia="蘋方-繁" w:hAnsi="蘋方-繁" w:cs="Arial"/>
+          <w:sz w:val="22"/>
+          <w:szCs w:val="21"/>
+        </w:rPr>
+        <w:t>[</w:t>
+      </w:r>
+      <w:r>
+        <w:rPr>
+          <w:rFonts w:ascii="蘋方-繁" w:eastAsia="蘋方-繁" w:hAnsi="蘋方-繁" w:cs="Arial"/>
+          <w:sz w:val="22"/>
+          <w:szCs w:val="21"/>
+        </w:rPr>
+        <w:t>1:0</w:t>
+      </w:r>
+      <w:r>
+        <w:rPr>
+          <w:rFonts w:ascii="蘋方-繁" w:eastAsia="蘋方-繁" w:hAnsi="蘋方-繁" w:cs="Arial" w:hint="eastAsia"/>
+          <w:sz w:val="22"/>
+          <w:szCs w:val="21"/>
+        </w:rPr>
+        <w:t>]</w:t>
+      </w:r>
+      <w:r>
+        <w:rPr>
+          <w:rFonts w:ascii="蘋方-繁" w:eastAsia="蘋方-繁" w:hAnsi="蘋方-繁" w:cs="Arial" w:hint="eastAsia"/>
+          <w:sz w:val="22"/>
+          <w:szCs w:val="21"/>
+        </w:rPr>
+        <w:t>。</w:t>
+      </w:r>
+    </w:p>
+    <w:p>
+      <w:pPr>
+        <w:pStyle w:val="a3"/>
+        <w:numPr>
+          <w:ilvl w:val="1"/>
+          <w:numId w:val="2"/>
+        </w:numPr>
+        <w:spacing w:line="480" w:lineRule="exact"/>
+        <w:ind w:leftChars="0" w:hanging="482"/>
+        <w:rPr>
+          <w:rFonts w:ascii="蘋方-繁" w:eastAsia="蘋方-繁" w:hAnsi="蘋方-繁" w:cs="Arial" w:hint="eastAsia"/>
+          <w:sz w:val="22"/>
+          <w:szCs w:val="21"/>
+        </w:rPr>
+      </w:pPr>
+      <w:r>
+        <w:rPr>
+          <w:rFonts w:ascii="蘋方-繁" w:eastAsia="蘋方-繁" w:hAnsi="蘋方-繁" w:cs="Arial" w:hint="eastAsia"/>
+          <w:sz w:val="22"/>
+          <w:szCs w:val="21"/>
+        </w:rPr>
+        <w:t>額外宣告</w:t>
+      </w:r>
+      <w:r>
+        <w:rPr>
+          <w:rFonts w:ascii="蘋方-繁" w:eastAsia="蘋方-繁" w:hAnsi="蘋方-繁" w:cs="Arial" w:hint="eastAsia"/>
+          <w:sz w:val="22"/>
+          <w:szCs w:val="21"/>
+        </w:rPr>
+        <w:t>:</w:t>
+      </w:r>
+      <w:r>
+        <w:rPr>
+          <w:rFonts w:ascii="蘋方-繁" w:eastAsia="蘋方-繁" w:hAnsi="蘋方-繁" w:cs="Arial"/>
+          <w:sz w:val="22"/>
+          <w:szCs w:val="21"/>
+        </w:rPr>
+        <w:t xml:space="preserve"> </w:t>
+      </w:r>
+      <w:r>
+        <w:rPr>
+          <w:rFonts w:ascii="蘋方-繁" w:eastAsia="蘋方-繁" w:hAnsi="蘋方-繁" w:cs="Arial"/>
+          <w:sz w:val="22"/>
+          <w:szCs w:val="21"/>
+        </w:rPr>
+        <w:t>wire r</w:t>
+      </w:r>
+      <w:r>
+        <w:rPr>
+          <w:rFonts w:ascii="蘋方-繁" w:eastAsia="蘋方-繁" w:hAnsi="蘋方-繁" w:cs="Arial"/>
+          <w:sz w:val="22"/>
+          <w:szCs w:val="21"/>
+        </w:rPr>
+        <w:t>, co</w:t>
+      </w:r>
+      <w:r>
+        <w:rPr>
+          <w:rFonts w:ascii="蘋方-繁" w:eastAsia="蘋方-繁" w:hAnsi="蘋方-繁" w:cs="Arial"/>
+          <w:sz w:val="22"/>
+          <w:szCs w:val="21"/>
+        </w:rPr>
+        <w:t>,</w:t>
+      </w:r>
+      <w:r>
+        <w:rPr>
+          <w:rFonts w:ascii="蘋方-繁" w:eastAsia="蘋方-繁" w:hAnsi="蘋方-繁" w:cs="Arial"/>
+          <w:sz w:val="22"/>
+          <w:szCs w:val="21"/>
+        </w:rPr>
+        <w:t xml:space="preserve"> </w:t>
+      </w:r>
+      <w:r>
+        <w:rPr>
+          <w:rFonts w:ascii="蘋方-繁" w:eastAsia="蘋方-繁" w:hAnsi="蘋方-繁" w:cs="Arial" w:hint="eastAsia"/>
+          <w:sz w:val="22"/>
+          <w:szCs w:val="21"/>
+        </w:rPr>
+        <w:t>用來存</w:t>
+      </w:r>
+      <w:proofErr w:type="spellStart"/>
+      <w:r>
+        <w:rPr>
+          <w:rFonts w:ascii="蘋方-繁" w:eastAsia="蘋方-繁" w:hAnsi="蘋方-繁" w:cs="Arial"/>
+          <w:sz w:val="22"/>
+          <w:szCs w:val="21"/>
+        </w:rPr>
+        <w:t>alu_top</w:t>
+      </w:r>
+      <w:proofErr w:type="spellEnd"/>
+      <w:r>
+        <w:rPr>
+          <w:rFonts w:ascii="蘋方-繁" w:eastAsia="蘋方-繁" w:hAnsi="蘋方-繁" w:cs="Arial" w:hint="eastAsia"/>
+          <w:sz w:val="22"/>
+          <w:szCs w:val="21"/>
+        </w:rPr>
+        <w:t>的</w:t>
+      </w:r>
+      <w:r>
+        <w:rPr>
+          <w:rFonts w:ascii="蘋方-繁" w:eastAsia="蘋方-繁" w:hAnsi="蘋方-繁" w:cs="Arial"/>
+          <w:sz w:val="22"/>
+          <w:szCs w:val="21"/>
+        </w:rPr>
+        <w:t>result</w:t>
+      </w:r>
+      <w:r>
+        <w:rPr>
+          <w:rFonts w:ascii="蘋方-繁" w:eastAsia="蘋方-繁" w:hAnsi="蘋方-繁" w:cs="Arial" w:hint="eastAsia"/>
+          <w:sz w:val="22"/>
+          <w:szCs w:val="21"/>
+        </w:rPr>
+        <w:t>與</w:t>
+      </w:r>
+      <w:r>
+        <w:rPr>
+          <w:rFonts w:ascii="蘋方-繁" w:eastAsia="蘋方-繁" w:hAnsi="蘋方-繁" w:cs="Arial"/>
+          <w:sz w:val="22"/>
+          <w:szCs w:val="21"/>
+        </w:rPr>
+        <w:t>carry out</w:t>
+      </w:r>
+      <w:r>
+        <w:rPr>
+          <w:rFonts w:ascii="蘋方-繁" w:eastAsia="蘋方-繁" w:hAnsi="蘋方-繁" w:cs="Arial" w:hint="eastAsia"/>
+          <w:sz w:val="22"/>
+          <w:szCs w:val="21"/>
+        </w:rPr>
+        <w:t>。</w:t>
+      </w:r>
+    </w:p>
+    <w:p>
+      <w:pPr>
+        <w:pStyle w:val="a3"/>
+        <w:numPr>
+          <w:ilvl w:val="1"/>
+          <w:numId w:val="2"/>
+        </w:numPr>
+        <w:spacing w:line="480" w:lineRule="exact"/>
+        <w:ind w:leftChars="0" w:hanging="482"/>
+        <w:rPr>
+          <w:rFonts w:ascii="蘋方-繁" w:eastAsia="蘋方-繁" w:hAnsi="蘋方-繁" w:cs="Arial"/>
+          <w:sz w:val="22"/>
+          <w:szCs w:val="21"/>
+        </w:rPr>
+      </w:pPr>
+      <w:r>
+        <w:rPr>
+          <w:rFonts w:ascii="蘋方-繁" w:eastAsia="蘋方-繁" w:hAnsi="蘋方-繁" w:cs="Arial"/>
+          <w:sz w:val="22"/>
+          <w:szCs w:val="21"/>
+        </w:rPr>
+        <w:t xml:space="preserve">zero = (r === </w:t>
+      </w:r>
+      <w:r>
+        <w:rPr>
+          <w:rFonts w:ascii="蘋方-繁" w:eastAsia="蘋方-繁" w:hAnsi="蘋方-繁" w:cs="Arial"/>
+          <w:sz w:val="22"/>
+          <w:szCs w:val="21"/>
+        </w:rPr>
+        <w:t>32’d0</w:t>
+      </w:r>
+      <w:r>
+        <w:rPr>
+          <w:rFonts w:ascii="蘋方-繁" w:eastAsia="蘋方-繁" w:hAnsi="蘋方-繁" w:cs="Arial"/>
+          <w:sz w:val="22"/>
+          <w:szCs w:val="21"/>
+        </w:rPr>
+        <w:t>)</w:t>
+      </w:r>
+    </w:p>
+    <w:p>
+      <w:pPr>
+        <w:pStyle w:val="a3"/>
+        <w:numPr>
+          <w:ilvl w:val="1"/>
+          <w:numId w:val="2"/>
+        </w:numPr>
+        <w:spacing w:line="480" w:lineRule="exact"/>
+        <w:ind w:leftChars="0" w:hanging="482"/>
+        <w:rPr>
+          <w:rFonts w:ascii="蘋方-繁" w:eastAsia="蘋方-繁" w:hAnsi="蘋方-繁" w:cs="Arial" w:hint="eastAsia"/>
+          <w:sz w:val="22"/>
+          <w:szCs w:val="21"/>
+        </w:rPr>
+      </w:pPr>
+      <w:r>
+        <w:rPr>
+          <w:rFonts w:ascii="蘋方-繁" w:eastAsia="蘋方-繁" w:hAnsi="蘋方-繁" w:cs="Arial" w:hint="eastAsia"/>
+          <w:sz w:val="22"/>
+          <w:szCs w:val="21"/>
+        </w:rPr>
+        <w:t>S</w:t>
+      </w:r>
+      <w:r>
+        <w:rPr>
+          <w:rFonts w:ascii="蘋方-繁" w:eastAsia="蘋方-繁" w:hAnsi="蘋方-繁" w:cs="Arial"/>
+          <w:sz w:val="22"/>
+          <w:szCs w:val="21"/>
+        </w:rPr>
+        <w:t>TL</w:t>
+      </w:r>
+      <w:r>
+        <w:rPr>
+          <w:rFonts w:ascii="蘋方-繁" w:eastAsia="蘋方-繁" w:hAnsi="蘋方-繁" w:cs="Arial" w:hint="eastAsia"/>
+          <w:sz w:val="22"/>
+          <w:szCs w:val="21"/>
+        </w:rPr>
+        <w:t>中，</w:t>
+      </w:r>
+      <w:r>
+        <w:rPr>
+          <w:rFonts w:ascii="蘋方-繁" w:eastAsia="蘋方-繁" w:hAnsi="蘋方-繁" w:cs="Arial"/>
+          <w:sz w:val="22"/>
+          <w:szCs w:val="21"/>
+        </w:rPr>
+        <w:t>result[0]</w:t>
+      </w:r>
+      <w:r>
+        <w:rPr>
+          <w:rFonts w:ascii="蘋方-繁" w:eastAsia="蘋方-繁" w:hAnsi="蘋方-繁" w:cs="Arial" w:hint="eastAsia"/>
+          <w:sz w:val="22"/>
+          <w:szCs w:val="21"/>
+        </w:rPr>
+        <w:t>為c</w:t>
+      </w:r>
+      <w:r>
+        <w:rPr>
+          <w:rFonts w:ascii="蘋方-繁" w:eastAsia="蘋方-繁" w:hAnsi="蘋方-繁" w:cs="Arial"/>
+          <w:sz w:val="22"/>
+          <w:szCs w:val="21"/>
+        </w:rPr>
+        <w:t xml:space="preserve">o[31], </w:t>
+      </w:r>
+      <w:r>
+        <w:rPr>
+          <w:rFonts w:ascii="蘋方-繁" w:eastAsia="蘋方-繁" w:hAnsi="蘋方-繁" w:cs="Arial" w:hint="eastAsia"/>
+          <w:sz w:val="22"/>
+          <w:szCs w:val="21"/>
+        </w:rPr>
+        <w:t>檢查是否為負。</w:t>
+      </w:r>
     </w:p>
     <w:p>
       <w:pPr>
@@ -174,37 +1181,170 @@
           <w:ilvl w:val="0"/>
           <w:numId w:val="1"/>
         </w:numPr>
-        <w:ind w:leftChars="0"/>
-        <w:rPr>
-          <w:rFonts w:ascii="Arial" w:hAnsi="Arial" w:cs="Arial"/>
-          <w:b/>
-          <w:bCs/>
+        <w:spacing w:line="600" w:lineRule="exact"/>
+        <w:ind w:leftChars="0"/>
+        <w:rPr>
+          <w:rFonts w:ascii="PingFang TC Medium" w:eastAsia="PingFang TC Medium" w:hAnsi="PingFang TC Medium" w:cs="Arial"/>
+        </w:rPr>
+      </w:pPr>
+      <w:r>
+        <w:rPr>
+          <w:rFonts w:ascii="PingFang TC Medium" w:eastAsia="PingFang TC Medium" w:hAnsi="PingFang TC Medium" w:cs="Arial"/>
           <w:sz w:val="28"/>
           <w:szCs w:val="24"/>
         </w:rPr>
-      </w:pPr>
-      <w:r>
-        <w:rPr>
-          <w:rFonts w:ascii="Arial" w:hAnsi="Arial" w:cs="Arial"/>
-          <w:b/>
-          <w:bCs/>
-          <w:sz w:val="28"/>
-          <w:szCs w:val="24"/>
-        </w:rPr>
         <w:t>Experimental result</w:t>
       </w:r>
     </w:p>
     <w:p>
       <w:pPr>
-        <w:rPr>
-          <w:rFonts w:ascii="Arial" w:hAnsi="Arial" w:cs="Arial"/>
-        </w:rPr>
-      </w:pPr>
-    </w:p>
-    <w:p>
-      <w:pPr>
-        <w:rPr>
-          <w:rFonts w:ascii="Arial" w:hAnsi="Arial" w:cs="Arial"/>
+        <w:pStyle w:val="a3"/>
+        <w:spacing w:line="600" w:lineRule="exact"/>
+        <w:ind w:leftChars="0"/>
+        <w:rPr>
+          <w:rFonts w:ascii="PingFang TC Medium" w:eastAsia="PingFang TC Medium" w:hAnsi="PingFang TC Medium" w:cs="Arial"/>
+        </w:rPr>
+      </w:pPr>
+      <w:r>
+        <w:rPr>
+          <w:rFonts w:ascii="PingFang TC Medium" w:eastAsia="PingFang TC Medium" w:hAnsi="PingFang TC Medium" w:cs="Arial"/>
+        </w:rPr>
+        <w:t xml:space="preserve">All </w:t>
+      </w:r>
+      <w:r>
+        <w:rPr>
+          <w:rFonts w:ascii="PingFang TC Medium" w:eastAsia="PingFang TC Medium" w:hAnsi="PingFang TC Medium" w:cs="Arial"/>
+        </w:rPr>
+        <w:t>data are correct with old and new testcases.</w:t>
+      </w:r>
+    </w:p>
+    <w:p>
+      <w:pPr>
+        <w:pStyle w:val="a3"/>
+        <w:spacing w:line="600" w:lineRule="exact"/>
+        <w:ind w:leftChars="0"/>
+        <w:rPr>
+          <w:rFonts w:ascii="PingFang TC Medium" w:eastAsia="PingFang TC Medium" w:hAnsi="PingFang TC Medium" w:cs="Arial"/>
+        </w:rPr>
+      </w:pPr>
+      <w:r>
+        <w:rPr>
+          <w:rFonts w:hint="eastAsia"/>
+          <w:noProof/>
+        </w:rPr>
+        <w:drawing>
+          <wp:anchor distT="0" distB="0" distL="114300" distR="114300" simplePos="0" relativeHeight="251658240" behindDoc="0" locked="0" layoutInCell="1" allowOverlap="1" wp14:anchorId="0F479633" wp14:editId="79EC379A">
+            <wp:simplePos x="0" y="0"/>
+            <wp:positionH relativeFrom="margin">
+              <wp:posOffset>449783</wp:posOffset>
+            </wp:positionH>
+            <wp:positionV relativeFrom="margin">
+              <wp:posOffset>3441065</wp:posOffset>
+            </wp:positionV>
+            <wp:extent cx="3224530" cy="2298700"/>
+            <wp:effectExtent l="0" t="0" r="0" b="0"/>
+            <wp:wrapSquare wrapText="bothSides"/>
+            <wp:docPr id="1" name="圖片 1" descr="一張含有 文字 的圖片&#10;&#10;自動產生的描述"/>
+            <wp:cNvGraphicFramePr>
+              <a:graphicFrameLocks xmlns:a="http://schemas.openxmlformats.org/drawingml/2006/main" noChangeAspect="1"/>
+            </wp:cNvGraphicFramePr>
+            <a:graphic xmlns:a="http://schemas.openxmlformats.org/drawingml/2006/main">
+              <a:graphicData uri="http://schemas.openxmlformats.org/drawingml/2006/picture">
+                <pic:pic xmlns:pic="http://schemas.openxmlformats.org/drawingml/2006/picture">
+                  <pic:nvPicPr>
+                    <pic:cNvPr id="1" name="圖片 1" descr="一張含有 文字 的圖片&#10;&#10;自動產生的描述"/>
+                    <pic:cNvPicPr/>
+                  </pic:nvPicPr>
+                  <pic:blipFill>
+                    <a:blip r:embed="rId7" cstate="print">
+                      <a:extLst>
+                        <a:ext uri="{28A0092B-C50C-407E-A947-70E740481C1C}">
+                          <a14:useLocalDpi xmlns:a14="http://schemas.microsoft.com/office/drawing/2010/main" val="0"/>
+                        </a:ext>
+                      </a:extLst>
+                    </a:blip>
+                    <a:stretch>
+                      <a:fillRect/>
+                    </a:stretch>
+                  </pic:blipFill>
+                  <pic:spPr>
+                    <a:xfrm>
+                      <a:off x="0" y="0"/>
+                      <a:ext cx="3224530" cy="2298700"/>
+                    </a:xfrm>
+                    <a:prstGeom prst="rect">
+                      <a:avLst/>
+                    </a:prstGeom>
+                    <a:ln>
+                      <a:noFill/>
+                    </a:ln>
+                  </pic:spPr>
+                </pic:pic>
+              </a:graphicData>
+            </a:graphic>
+            <wp14:sizeRelH relativeFrom="margin">
+              <wp14:pctWidth>0</wp14:pctWidth>
+            </wp14:sizeRelH>
+            <wp14:sizeRelV relativeFrom="margin">
+              <wp14:pctHeight>0</wp14:pctHeight>
+            </wp14:sizeRelV>
+          </wp:anchor>
+        </w:drawing>
+      </w:r>
+    </w:p>
+    <w:p>
+      <w:pPr>
+        <w:pStyle w:val="a3"/>
+        <w:spacing w:line="600" w:lineRule="exact"/>
+        <w:ind w:leftChars="0"/>
+        <w:rPr>
+          <w:rFonts w:ascii="PingFang TC Medium" w:eastAsia="PingFang TC Medium" w:hAnsi="PingFang TC Medium" w:cs="Arial"/>
+        </w:rPr>
+      </w:pPr>
+    </w:p>
+    <w:p>
+      <w:pPr>
+        <w:pStyle w:val="a3"/>
+        <w:spacing w:line="600" w:lineRule="exact"/>
+        <w:ind w:leftChars="0"/>
+        <w:rPr>
+          <w:rFonts w:ascii="PingFang TC Medium" w:eastAsia="PingFang TC Medium" w:hAnsi="PingFang TC Medium" w:cs="Arial"/>
+        </w:rPr>
+      </w:pPr>
+    </w:p>
+    <w:p>
+      <w:pPr>
+        <w:pStyle w:val="a3"/>
+        <w:spacing w:line="600" w:lineRule="exact"/>
+        <w:ind w:leftChars="0"/>
+        <w:rPr>
+          <w:rFonts w:ascii="PingFang TC Medium" w:eastAsia="PingFang TC Medium" w:hAnsi="PingFang TC Medium" w:cs="Arial"/>
+        </w:rPr>
+      </w:pPr>
+    </w:p>
+    <w:p>
+      <w:pPr>
+        <w:pStyle w:val="a3"/>
+        <w:spacing w:line="600" w:lineRule="exact"/>
+        <w:ind w:leftChars="0"/>
+        <w:rPr>
+          <w:rFonts w:ascii="PingFang TC Medium" w:eastAsia="PingFang TC Medium" w:hAnsi="PingFang TC Medium" w:cs="Arial"/>
+        </w:rPr>
+      </w:pPr>
+    </w:p>
+    <w:p>
+      <w:pPr>
+        <w:spacing w:line="600" w:lineRule="exact"/>
+        <w:rPr>
+          <w:rFonts w:ascii="PingFang TC Medium" w:eastAsia="PingFang TC Medium" w:hAnsi="PingFang TC Medium" w:cs="Arial"/>
+        </w:rPr>
+      </w:pPr>
+    </w:p>
+    <w:p>
+      <w:pPr>
+        <w:spacing w:line="600" w:lineRule="exact"/>
+        <w:rPr>
+          <w:rFonts w:ascii="PingFang TC Medium" w:eastAsia="PingFang TC Medium" w:hAnsi="PingFang TC Medium" w:cs="Arial" w:hint="eastAsia"/>
         </w:rPr>
       </w:pPr>
     </w:p>
@@ -215,39 +1355,536 @@
           <w:ilvl w:val="0"/>
           <w:numId w:val="1"/>
         </w:numPr>
-        <w:ind w:leftChars="0"/>
-        <w:rPr>
-          <w:rFonts w:ascii="Arial" w:hAnsi="Arial" w:cs="Arial"/>
-          <w:b/>
-          <w:bCs/>
+        <w:spacing w:line="600" w:lineRule="exact"/>
+        <w:ind w:leftChars="0"/>
+        <w:rPr>
+          <w:rFonts w:ascii="PingFang TC Medium" w:eastAsia="PingFang TC Medium" w:hAnsi="PingFang TC Medium" w:cs="Arial"/>
+        </w:rPr>
+      </w:pPr>
+      <w:r>
+        <w:rPr>
+          <w:rFonts w:ascii="PingFang TC Medium" w:eastAsia="PingFang TC Medium" w:hAnsi="PingFang TC Medium" w:cs="Arial"/>
           <w:sz w:val="28"/>
           <w:szCs w:val="24"/>
         </w:rPr>
-      </w:pPr>
-      <w:r>
-        <w:rPr>
-          <w:rFonts w:ascii="Arial" w:hAnsi="Arial" w:cs="Arial"/>
-          <w:b/>
-          <w:bCs/>
-          <w:sz w:val="28"/>
-          <w:szCs w:val="24"/>
-        </w:rPr>
         <w:t>Problems you met and solutions</w:t>
       </w:r>
     </w:p>
     <w:p>
       <w:pPr>
-        <w:rPr>
-          <w:rFonts w:ascii="Arial" w:hAnsi="Arial" w:cs="Arial"/>
-        </w:rPr>
-      </w:pPr>
-    </w:p>
-    <w:p>
-      <w:pPr>
-        <w:rPr>
-          <w:rFonts w:ascii="Arial" w:hAnsi="Arial" w:cs="Arial"/>
-        </w:rPr>
-      </w:pPr>
+        <w:pStyle w:val="a3"/>
+        <w:numPr>
+          <w:ilvl w:val="1"/>
+          <w:numId w:val="1"/>
+        </w:numPr>
+        <w:spacing w:line="440" w:lineRule="exact"/>
+        <w:ind w:leftChars="0" w:left="964" w:hanging="482"/>
+        <w:rPr>
+          <w:rFonts w:ascii="蘋方-繁" w:eastAsia="蘋方-繁" w:hAnsi="蘋方-繁" w:cs="Arial"/>
+          <w:sz w:val="22"/>
+          <w:szCs w:val="21"/>
+        </w:rPr>
+      </w:pPr>
+      <w:r>
+        <w:rPr>
+          <w:rFonts w:ascii="蘋方-繁" w:eastAsia="蘋方-繁" w:hAnsi="蘋方-繁" w:cs="Arial" w:hint="eastAsia"/>
+          <w:sz w:val="22"/>
+          <w:szCs w:val="21"/>
+        </w:rPr>
+        <w:t>我平時使用的筆電是</w:t>
+      </w:r>
+      <w:r>
+        <w:rPr>
+          <w:rFonts w:ascii="蘋方-繁" w:eastAsia="蘋方-繁" w:hAnsi="蘋方-繁" w:cs="Arial"/>
+          <w:sz w:val="22"/>
+          <w:szCs w:val="21"/>
+        </w:rPr>
+        <w:t>M1</w:t>
+      </w:r>
+      <w:r>
+        <w:rPr>
+          <w:rFonts w:ascii="蘋方-繁" w:eastAsia="蘋方-繁" w:hAnsi="蘋方-繁" w:cs="Arial" w:hint="eastAsia"/>
+          <w:sz w:val="22"/>
+          <w:szCs w:val="21"/>
+        </w:rPr>
+        <w:t>的</w:t>
+      </w:r>
+      <w:r>
+        <w:rPr>
+          <w:rFonts w:ascii="蘋方-繁" w:eastAsia="蘋方-繁" w:hAnsi="蘋方-繁" w:cs="Arial"/>
+          <w:sz w:val="22"/>
+          <w:szCs w:val="21"/>
+        </w:rPr>
+        <w:t>MAC</w:t>
+      </w:r>
+      <w:r>
+        <w:rPr>
+          <w:rFonts w:ascii="蘋方-繁" w:eastAsia="蘋方-繁" w:hAnsi="蘋方-繁" w:cs="Arial" w:hint="eastAsia"/>
+          <w:sz w:val="22"/>
+          <w:szCs w:val="21"/>
+        </w:rPr>
+        <w:t>，但</w:t>
+      </w:r>
+      <w:proofErr w:type="spellStart"/>
+      <w:r>
+        <w:rPr>
+          <w:rFonts w:ascii="蘋方-繁" w:eastAsia="蘋方-繁" w:hAnsi="蘋方-繁" w:cs="Arial"/>
+          <w:sz w:val="22"/>
+          <w:szCs w:val="21"/>
+        </w:rPr>
+        <w:t>vivado</w:t>
+      </w:r>
+      <w:proofErr w:type="spellEnd"/>
+      <w:r>
+        <w:rPr>
+          <w:rFonts w:ascii="蘋方-繁" w:eastAsia="蘋方-繁" w:hAnsi="蘋方-繁" w:cs="Arial" w:hint="eastAsia"/>
+          <w:sz w:val="22"/>
+          <w:szCs w:val="21"/>
+        </w:rPr>
+        <w:t>不支援</w:t>
+      </w:r>
+      <w:r>
+        <w:rPr>
+          <w:rFonts w:ascii="蘋方-繁" w:eastAsia="蘋方-繁" w:hAnsi="蘋方-繁" w:cs="Arial"/>
+          <w:sz w:val="22"/>
+          <w:szCs w:val="21"/>
+        </w:rPr>
+        <w:t>M1</w:t>
+      </w:r>
+      <w:r>
+        <w:rPr>
+          <w:rFonts w:ascii="蘋方-繁" w:eastAsia="蘋方-繁" w:hAnsi="蘋方-繁" w:cs="Arial" w:hint="eastAsia"/>
+          <w:sz w:val="22"/>
+          <w:szCs w:val="21"/>
+        </w:rPr>
+        <w:t>，</w:t>
+      </w:r>
+      <w:r>
+        <w:rPr>
+          <w:rFonts w:ascii="蘋方-繁" w:eastAsia="蘋方-繁" w:hAnsi="蘋方-繁" w:cs="Arial" w:hint="eastAsia"/>
+          <w:sz w:val="22"/>
+          <w:szCs w:val="21"/>
+        </w:rPr>
+        <w:t>所以改用</w:t>
+      </w:r>
+      <w:proofErr w:type="spellStart"/>
+      <w:r>
+        <w:rPr>
+          <w:rFonts w:ascii="蘋方-繁" w:eastAsia="蘋方-繁" w:hAnsi="蘋方-繁" w:cs="Arial"/>
+          <w:sz w:val="22"/>
+          <w:szCs w:val="21"/>
+        </w:rPr>
+        <w:t>iverilog</w:t>
+      </w:r>
+      <w:proofErr w:type="spellEnd"/>
+      <w:r>
+        <w:rPr>
+          <w:rFonts w:ascii="蘋方-繁" w:eastAsia="蘋方-繁" w:hAnsi="蘋方-繁" w:cs="Arial" w:hint="eastAsia"/>
+          <w:sz w:val="22"/>
+          <w:szCs w:val="21"/>
+        </w:rPr>
+        <w:t>和</w:t>
+      </w:r>
+      <w:proofErr w:type="spellStart"/>
+      <w:r>
+        <w:rPr>
+          <w:rFonts w:ascii="蘋方-繁" w:eastAsia="蘋方-繁" w:hAnsi="蘋方-繁" w:cs="Arial"/>
+          <w:sz w:val="22"/>
+          <w:szCs w:val="21"/>
+        </w:rPr>
+        <w:t>gtkwave</w:t>
+      </w:r>
+      <w:proofErr w:type="spellEnd"/>
+      <w:r>
+        <w:rPr>
+          <w:rFonts w:ascii="蘋方-繁" w:eastAsia="蘋方-繁" w:hAnsi="蘋方-繁" w:cs="Arial" w:hint="eastAsia"/>
+          <w:sz w:val="22"/>
+          <w:szCs w:val="21"/>
+        </w:rPr>
+        <w:t>來測試</w:t>
+      </w:r>
+      <w:r>
+        <w:rPr>
+          <w:rFonts w:ascii="蘋方-繁" w:eastAsia="蘋方-繁" w:hAnsi="蘋方-繁" w:cs="Arial" w:hint="eastAsia"/>
+          <w:sz w:val="22"/>
+          <w:szCs w:val="21"/>
+        </w:rPr>
+        <w:t>。</w:t>
+      </w:r>
+    </w:p>
+    <w:p>
+      <w:pPr>
+        <w:pStyle w:val="a3"/>
+        <w:spacing w:line="440" w:lineRule="exact"/>
+        <w:ind w:leftChars="0" w:left="964"/>
+        <w:rPr>
+          <w:rFonts w:ascii="蘋方-繁" w:eastAsia="蘋方-繁" w:hAnsi="蘋方-繁" w:cs="Arial"/>
+          <w:sz w:val="22"/>
+          <w:szCs w:val="21"/>
+        </w:rPr>
+      </w:pPr>
+      <w:r>
+        <w:rPr>
+          <w:rFonts w:ascii="蘋方-繁" w:eastAsia="蘋方-繁" w:hAnsi="蘋方-繁" w:cs="Arial" w:hint="eastAsia"/>
+          <w:sz w:val="22"/>
+          <w:szCs w:val="21"/>
+        </w:rPr>
+        <w:t>回到家用</w:t>
+      </w:r>
+      <w:r>
+        <w:rPr>
+          <w:rFonts w:ascii="蘋方-繁" w:eastAsia="蘋方-繁" w:hAnsi="蘋方-繁" w:cs="Arial" w:hint="eastAsia"/>
+          <w:sz w:val="22"/>
+          <w:szCs w:val="21"/>
+        </w:rPr>
+        <w:t>舊的</w:t>
+      </w:r>
+      <w:r>
+        <w:rPr>
+          <w:rFonts w:ascii="蘋方-繁" w:eastAsia="蘋方-繁" w:hAnsi="蘋方-繁" w:cs="Arial"/>
+          <w:sz w:val="22"/>
+          <w:szCs w:val="21"/>
+        </w:rPr>
+        <w:t>windows</w:t>
+      </w:r>
+      <w:r>
+        <w:rPr>
+          <w:rFonts w:ascii="蘋方-繁" w:eastAsia="蘋方-繁" w:hAnsi="蘋方-繁" w:cs="Arial" w:hint="eastAsia"/>
+          <w:sz w:val="22"/>
+          <w:szCs w:val="21"/>
+        </w:rPr>
+        <w:t>電腦</w:t>
+      </w:r>
+      <w:r>
+        <w:rPr>
+          <w:rFonts w:ascii="蘋方-繁" w:eastAsia="蘋方-繁" w:hAnsi="蘋方-繁" w:cs="Arial" w:hint="eastAsia"/>
+          <w:sz w:val="22"/>
+          <w:szCs w:val="21"/>
+        </w:rPr>
+        <w:t>安裝仍舊不順利，</w:t>
+      </w:r>
+      <w:r>
+        <w:rPr>
+          <w:rFonts w:ascii="蘋方-繁" w:eastAsia="蘋方-繁" w:hAnsi="蘋方-繁" w:cs="Arial"/>
+          <w:sz w:val="22"/>
+          <w:szCs w:val="21"/>
+        </w:rPr>
+        <w:t>installer</w:t>
+      </w:r>
+      <w:r>
+        <w:rPr>
+          <w:rFonts w:ascii="蘋方-繁" w:eastAsia="蘋方-繁" w:hAnsi="蘋方-繁" w:cs="Arial" w:hint="eastAsia"/>
+          <w:sz w:val="22"/>
+          <w:szCs w:val="21"/>
+        </w:rPr>
+        <w:t>會在安裝過程中閃退，重複了幾次都一樣，</w:t>
+      </w:r>
+      <w:r>
+        <w:rPr>
+          <w:rFonts w:ascii="蘋方-繁" w:eastAsia="蘋方-繁" w:hAnsi="蘋方-繁" w:cs="Arial" w:hint="eastAsia"/>
+          <w:sz w:val="22"/>
+          <w:szCs w:val="21"/>
+        </w:rPr>
+        <w:t>所以打算之後繼續使用</w:t>
+      </w:r>
+      <w:proofErr w:type="spellStart"/>
+      <w:r>
+        <w:rPr>
+          <w:rFonts w:ascii="蘋方-繁" w:eastAsia="蘋方-繁" w:hAnsi="蘋方-繁" w:cs="Arial"/>
+          <w:sz w:val="22"/>
+          <w:szCs w:val="21"/>
+        </w:rPr>
+        <w:t>iverilog</w:t>
+      </w:r>
+      <w:proofErr w:type="spellEnd"/>
+      <w:r>
+        <w:rPr>
+          <w:rFonts w:ascii="蘋方-繁" w:eastAsia="蘋方-繁" w:hAnsi="蘋方-繁" w:cs="Arial" w:hint="eastAsia"/>
+          <w:sz w:val="22"/>
+          <w:szCs w:val="21"/>
+        </w:rPr>
+        <w:t>和</w:t>
+      </w:r>
+      <w:proofErr w:type="spellStart"/>
+      <w:r>
+        <w:rPr>
+          <w:rFonts w:ascii="蘋方-繁" w:eastAsia="蘋方-繁" w:hAnsi="蘋方-繁" w:cs="Arial"/>
+          <w:sz w:val="22"/>
+          <w:szCs w:val="21"/>
+        </w:rPr>
+        <w:t>gtkwave</w:t>
+      </w:r>
+      <w:proofErr w:type="spellEnd"/>
+      <w:r>
+        <w:rPr>
+          <w:rFonts w:ascii="蘋方-繁" w:eastAsia="蘋方-繁" w:hAnsi="蘋方-繁" w:cs="Arial" w:hint="eastAsia"/>
+          <w:sz w:val="22"/>
+          <w:szCs w:val="21"/>
+        </w:rPr>
+        <w:t>完成作業，遇到問題再向同學借電腦。</w:t>
+      </w:r>
+    </w:p>
+    <w:p>
+      <w:pPr>
+        <w:pStyle w:val="a3"/>
+        <w:numPr>
+          <w:ilvl w:val="1"/>
+          <w:numId w:val="1"/>
+        </w:numPr>
+        <w:spacing w:line="440" w:lineRule="exact"/>
+        <w:ind w:leftChars="0"/>
+        <w:rPr>
+          <w:rFonts w:ascii="蘋方-繁" w:eastAsia="蘋方-繁" w:hAnsi="蘋方-繁" w:cs="Arial"/>
+          <w:sz w:val="22"/>
+          <w:szCs w:val="21"/>
+        </w:rPr>
+      </w:pPr>
+      <w:r>
+        <w:rPr>
+          <w:rFonts w:ascii="蘋方-繁" w:eastAsia="蘋方-繁" w:hAnsi="蘋方-繁" w:cs="Arial" w:hint="eastAsia"/>
+          <w:sz w:val="22"/>
+          <w:szCs w:val="21"/>
+        </w:rPr>
+        <w:t>因為是轉系生，</w:t>
+      </w:r>
+      <w:r>
+        <w:rPr>
+          <w:rFonts w:ascii="蘋方-繁" w:eastAsia="蘋方-繁" w:hAnsi="蘋方-繁" w:cs="Arial" w:hint="eastAsia"/>
+          <w:sz w:val="22"/>
+          <w:szCs w:val="21"/>
+        </w:rPr>
+        <w:t>大一時沒有修過數位電路設計，所以完全沒接觸過</w:t>
+      </w:r>
+      <w:proofErr w:type="spellStart"/>
+      <w:r>
+        <w:rPr>
+          <w:rFonts w:ascii="蘋方-繁" w:eastAsia="蘋方-繁" w:hAnsi="蘋方-繁" w:cs="Arial"/>
+          <w:sz w:val="22"/>
+          <w:szCs w:val="21"/>
+        </w:rPr>
+        <w:t>verilog</w:t>
+      </w:r>
+      <w:proofErr w:type="spellEnd"/>
+      <w:r>
+        <w:rPr>
+          <w:rFonts w:ascii="蘋方-繁" w:eastAsia="蘋方-繁" w:hAnsi="蘋方-繁" w:cs="Arial" w:hint="eastAsia"/>
+          <w:sz w:val="22"/>
+          <w:szCs w:val="21"/>
+        </w:rPr>
+        <w:t>，不過</w:t>
+      </w:r>
+      <w:r>
+        <w:rPr>
+          <w:rFonts w:ascii="蘋方-繁" w:eastAsia="蘋方-繁" w:hAnsi="蘋方-繁" w:cs="Arial" w:hint="eastAsia"/>
+          <w:sz w:val="22"/>
+          <w:szCs w:val="21"/>
+        </w:rPr>
+        <w:t>在</w:t>
+      </w:r>
+      <w:r>
+        <w:rPr>
+          <w:rFonts w:ascii="蘋方-繁" w:eastAsia="蘋方-繁" w:hAnsi="蘋方-繁" w:cs="Arial"/>
+          <w:sz w:val="22"/>
+          <w:szCs w:val="21"/>
+        </w:rPr>
+        <w:t>google</w:t>
+      </w:r>
+      <w:r>
+        <w:rPr>
+          <w:rFonts w:ascii="蘋方-繁" w:eastAsia="蘋方-繁" w:hAnsi="蘋方-繁" w:cs="Arial" w:hint="eastAsia"/>
+          <w:sz w:val="22"/>
+          <w:szCs w:val="21"/>
+        </w:rPr>
+        <w:t>與各路大神的部落格</w:t>
+      </w:r>
+      <w:r>
+        <w:rPr>
+          <w:rFonts w:ascii="蘋方-繁" w:eastAsia="蘋方-繁" w:hAnsi="蘋方-繁" w:cs="Arial" w:hint="eastAsia"/>
+          <w:sz w:val="22"/>
+          <w:szCs w:val="21"/>
+        </w:rPr>
+        <w:t>的幫助下，</w:t>
+      </w:r>
+      <w:r>
+        <w:rPr>
+          <w:rFonts w:ascii="蘋方-繁" w:eastAsia="蘋方-繁" w:hAnsi="蘋方-繁" w:cs="Arial" w:hint="eastAsia"/>
+          <w:sz w:val="22"/>
+          <w:szCs w:val="21"/>
+        </w:rPr>
+        <w:t>寫作業的過程不算太</w:t>
+      </w:r>
+      <w:r>
+        <w:rPr>
+          <w:rFonts w:ascii="蘋方-繁" w:eastAsia="蘋方-繁" w:hAnsi="蘋方-繁" w:cs="Arial" w:hint="eastAsia"/>
+          <w:sz w:val="22"/>
+          <w:szCs w:val="21"/>
+        </w:rPr>
+        <w:t>痛苦</w:t>
+      </w:r>
+      <w:r>
+        <w:rPr>
+          <w:rFonts w:ascii="蘋方-繁" w:eastAsia="蘋方-繁" w:hAnsi="蘋方-繁" w:cs="Arial" w:hint="eastAsia"/>
+          <w:sz w:val="22"/>
+          <w:szCs w:val="21"/>
+        </w:rPr>
+        <w:t>。</w:t>
+      </w:r>
+    </w:p>
+    <w:p>
+      <w:pPr>
+        <w:pStyle w:val="a3"/>
+        <w:numPr>
+          <w:ilvl w:val="1"/>
+          <w:numId w:val="1"/>
+        </w:numPr>
+        <w:spacing w:line="440" w:lineRule="exact"/>
+        <w:ind w:leftChars="0"/>
+        <w:rPr>
+          <w:rFonts w:ascii="蘋方-繁" w:eastAsia="蘋方-繁" w:hAnsi="蘋方-繁" w:cs="Arial" w:hint="eastAsia"/>
+          <w:sz w:val="22"/>
+          <w:szCs w:val="21"/>
+        </w:rPr>
+      </w:pPr>
+      <w:r>
+        <w:rPr>
+          <w:rFonts w:ascii="蘋方-繁" w:eastAsia="蘋方-繁" w:hAnsi="蘋方-繁" w:cs="Arial" w:hint="eastAsia"/>
+          <w:sz w:val="22"/>
+          <w:szCs w:val="21"/>
+        </w:rPr>
+        <w:t>在</w:t>
+      </w:r>
+      <w:proofErr w:type="spellStart"/>
+      <w:r>
+        <w:rPr>
+          <w:rFonts w:ascii="蘋方-繁" w:eastAsia="蘋方-繁" w:hAnsi="蘋方-繁" w:cs="Arial"/>
+          <w:sz w:val="22"/>
+          <w:szCs w:val="21"/>
+        </w:rPr>
+        <w:t>al</w:t>
+      </w:r>
+      <w:r>
+        <w:rPr>
+          <w:rFonts w:ascii="蘋方-繁" w:eastAsia="蘋方-繁" w:hAnsi="蘋方-繁" w:cs="Arial"/>
+          <w:sz w:val="22"/>
+          <w:szCs w:val="21"/>
+        </w:rPr>
+        <w:t>u</w:t>
+      </w:r>
+      <w:proofErr w:type="spellEnd"/>
+      <w:r>
+        <w:rPr>
+          <w:rFonts w:ascii="蘋方-繁" w:eastAsia="蘋方-繁" w:hAnsi="蘋方-繁" w:cs="Arial" w:hint="eastAsia"/>
+          <w:sz w:val="22"/>
+          <w:szCs w:val="21"/>
+        </w:rPr>
+        <w:t>中，那</w:t>
+      </w:r>
+      <w:proofErr w:type="spellStart"/>
+      <w:r>
+        <w:rPr>
+          <w:rFonts w:ascii="蘋方-繁" w:eastAsia="蘋方-繁" w:hAnsi="蘋方-繁" w:cs="Arial"/>
+          <w:sz w:val="22"/>
+          <w:szCs w:val="21"/>
+        </w:rPr>
+        <w:t>alu_top</w:t>
+      </w:r>
+      <w:proofErr w:type="spellEnd"/>
+      <w:r>
+        <w:rPr>
+          <w:rFonts w:ascii="蘋方-繁" w:eastAsia="蘋方-繁" w:hAnsi="蘋方-繁" w:cs="Arial" w:hint="eastAsia"/>
+          <w:sz w:val="22"/>
+          <w:szCs w:val="21"/>
+        </w:rPr>
+        <w:t>的</w:t>
+      </w:r>
+      <w:r>
+        <w:rPr>
+          <w:rFonts w:ascii="蘋方-繁" w:eastAsia="蘋方-繁" w:hAnsi="蘋方-繁" w:cs="Arial"/>
+          <w:sz w:val="22"/>
+          <w:szCs w:val="21"/>
+        </w:rPr>
+        <w:t>result</w:t>
+      </w:r>
+      <w:r>
+        <w:rPr>
+          <w:rFonts w:ascii="蘋方-繁" w:eastAsia="蘋方-繁" w:hAnsi="蘋方-繁" w:cs="Arial" w:hint="eastAsia"/>
+          <w:sz w:val="22"/>
+          <w:szCs w:val="21"/>
+        </w:rPr>
+        <w:t>不能直接用</w:t>
+      </w:r>
+      <w:r>
+        <w:rPr>
+          <w:rFonts w:ascii="蘋方-繁" w:eastAsia="蘋方-繁" w:hAnsi="蘋方-繁" w:cs="Arial"/>
+          <w:sz w:val="22"/>
+          <w:szCs w:val="21"/>
+        </w:rPr>
+        <w:t>reg</w:t>
+      </w:r>
+      <w:r>
+        <w:rPr>
+          <w:rFonts w:ascii="蘋方-繁" w:eastAsia="蘋方-繁" w:hAnsi="蘋方-繁" w:cs="Arial" w:hint="eastAsia"/>
+          <w:sz w:val="22"/>
+          <w:szCs w:val="21"/>
+        </w:rPr>
+        <w:t>，會報錯</w:t>
+      </w:r>
+      <w:r>
+        <w:rPr>
+          <w:rFonts w:ascii="蘋方-繁" w:eastAsia="蘋方-繁" w:hAnsi="蘋方-繁" w:cs="Arial" w:hint="eastAsia"/>
+          <w:sz w:val="22"/>
+          <w:szCs w:val="21"/>
+        </w:rPr>
+        <w:t>，所以額外宣告</w:t>
+      </w:r>
+      <w:r>
+        <w:rPr>
+          <w:rFonts w:ascii="蘋方-繁" w:eastAsia="蘋方-繁" w:hAnsi="蘋方-繁" w:cs="Arial"/>
+          <w:sz w:val="22"/>
+          <w:szCs w:val="21"/>
+        </w:rPr>
+        <w:t xml:space="preserve">wire vector r, </w:t>
+      </w:r>
+      <w:r>
+        <w:rPr>
+          <w:rFonts w:ascii="蘋方-繁" w:eastAsia="蘋方-繁" w:hAnsi="蘋方-繁" w:cs="Arial" w:hint="eastAsia"/>
+          <w:sz w:val="22"/>
+          <w:szCs w:val="21"/>
+        </w:rPr>
+        <w:t>再複製</w:t>
+      </w:r>
+      <w:r>
+        <w:rPr>
+          <w:rFonts w:ascii="蘋方-繁" w:eastAsia="蘋方-繁" w:hAnsi="蘋方-繁" w:cs="Arial"/>
+          <w:sz w:val="22"/>
+          <w:szCs w:val="21"/>
+        </w:rPr>
+        <w:t>r</w:t>
+      </w:r>
+      <w:r>
+        <w:rPr>
+          <w:rFonts w:ascii="蘋方-繁" w:eastAsia="蘋方-繁" w:hAnsi="蘋方-繁" w:cs="Arial" w:hint="eastAsia"/>
+          <w:sz w:val="22"/>
+          <w:szCs w:val="21"/>
+        </w:rPr>
+        <w:t>到</w:t>
+      </w:r>
+      <w:r>
+        <w:rPr>
+          <w:rFonts w:ascii="蘋方-繁" w:eastAsia="蘋方-繁" w:hAnsi="蘋方-繁" w:cs="Arial"/>
+          <w:sz w:val="22"/>
+          <w:szCs w:val="21"/>
+        </w:rPr>
+        <w:t>result</w:t>
+      </w:r>
+      <w:r>
+        <w:rPr>
+          <w:rFonts w:ascii="蘋方-繁" w:eastAsia="蘋方-繁" w:hAnsi="蘋方-繁" w:cs="Arial" w:hint="eastAsia"/>
+          <w:sz w:val="22"/>
+          <w:szCs w:val="21"/>
+        </w:rPr>
+        <w:t>。</w:t>
+      </w:r>
     </w:p>
     <w:p>
       <w:pPr>
@@ -256,204 +1893,49 @@
           <w:ilvl w:val="0"/>
           <w:numId w:val="1"/>
         </w:numPr>
-        <w:ind w:leftChars="0"/>
-        <w:rPr>
-          <w:rFonts w:ascii="Arial" w:hAnsi="Arial" w:cs="Arial"/>
-          <w:b/>
-          <w:bCs/>
+        <w:spacing w:line="600" w:lineRule="exact"/>
+        <w:ind w:leftChars="0"/>
+        <w:rPr>
+          <w:rFonts w:ascii="PingFang TC Medium" w:eastAsia="PingFang TC Medium" w:hAnsi="PingFang TC Medium" w:cs="Arial"/>
           <w:sz w:val="28"/>
           <w:szCs w:val="24"/>
         </w:rPr>
       </w:pPr>
       <w:r>
         <w:rPr>
-          <w:rFonts w:ascii="Arial" w:hAnsi="Arial" w:cs="Arial"/>
-          <w:b/>
-          <w:bCs/>
+          <w:rFonts w:ascii="PingFang TC Medium" w:eastAsia="PingFang TC Medium" w:hAnsi="PingFang TC Medium" w:cs="Arial"/>
           <w:sz w:val="28"/>
           <w:szCs w:val="24"/>
         </w:rPr>
+        <w:lastRenderedPageBreak/>
         <w:t>Summary</w:t>
       </w:r>
     </w:p>
     <w:p>
       <w:pPr>
-        <w:rPr>
-          <w:rFonts w:ascii="Arial" w:hAnsi="Arial" w:cs="Arial"/>
-        </w:rPr>
-      </w:pPr>
-    </w:p>
-    <w:p>
-      <w:pPr>
-        <w:rPr>
-          <w:rFonts w:ascii="Arial" w:hAnsi="Arial" w:cs="Arial"/>
-        </w:rPr>
-      </w:pPr>
-    </w:p>
-    <w:p>
-      <w:pPr>
-        <w:rPr>
-          <w:rFonts w:ascii="Arial" w:hAnsi="Arial" w:cs="Arial"/>
-        </w:rPr>
-      </w:pPr>
-    </w:p>
-    <w:p>
-      <w:pPr>
-        <w:rPr>
-          <w:rFonts w:ascii="Arial" w:hAnsi="Arial" w:cs="Arial" w:hint="eastAsia"/>
-        </w:rPr>
-      </w:pPr>
-      <w:r>
-        <w:rPr>
-          <w:rFonts w:ascii="Arial" w:hAnsi="Arial" w:cs="Arial" w:hint="eastAsia"/>
-        </w:rPr>
-        <w:t xml:space="preserve">1.Architecture diagrams: </w:t>
-      </w:r>
-      <w:r>
-        <w:rPr>
-          <w:rFonts w:ascii="Arial" w:hAnsi="Arial" w:cs="Arial" w:hint="eastAsia"/>
-        </w:rPr>
-        <w:t>其實就是題目提供的圖，看同學要直接使用或是自己手繪都可以</w:t>
-      </w:r>
-    </w:p>
-    <w:p>
-      <w:pPr>
-        <w:rPr>
-          <w:rFonts w:ascii="Arial" w:hAnsi="Arial" w:cs="Arial" w:hint="eastAsia"/>
-        </w:rPr>
-      </w:pPr>
-      <w:r>
-        <w:rPr>
-          <w:rFonts w:ascii="Arial" w:hAnsi="Arial" w:cs="Arial" w:hint="eastAsia"/>
-        </w:rPr>
-        <w:t xml:space="preserve">2. Hardware module analysis: </w:t>
-      </w:r>
-      <w:r>
-        <w:rPr>
-          <w:rFonts w:ascii="Arial" w:hAnsi="Arial" w:cs="Arial" w:hint="eastAsia"/>
-        </w:rPr>
-        <w:t>這部份希望同學針對自己設計的每個</w:t>
-      </w:r>
-      <w:r>
-        <w:rPr>
-          <w:rFonts w:ascii="Arial" w:hAnsi="Arial" w:cs="Arial" w:hint="eastAsia"/>
-        </w:rPr>
-        <w:t>module</w:t>
-      </w:r>
-      <w:r>
-        <w:rPr>
-          <w:rFonts w:ascii="Arial" w:hAnsi="Arial" w:cs="Arial" w:hint="eastAsia"/>
-        </w:rPr>
-        <w:t>做細部說明，篇幅無需過長，針對重點即可</w:t>
-      </w:r>
-    </w:p>
-    <w:p>
-      <w:pPr>
-        <w:rPr>
-          <w:rFonts w:ascii="Arial" w:hAnsi="Arial" w:cs="Arial" w:hint="eastAsia"/>
-        </w:rPr>
-      </w:pPr>
-      <w:r>
-        <w:rPr>
-          <w:rFonts w:ascii="Arial" w:hAnsi="Arial" w:cs="Arial" w:hint="eastAsia"/>
-        </w:rPr>
-        <w:t xml:space="preserve">3. Experimental result: </w:t>
-      </w:r>
-      <w:r>
-        <w:rPr>
-          <w:rFonts w:ascii="Arial" w:hAnsi="Arial" w:cs="Arial" w:hint="eastAsia"/>
-        </w:rPr>
-        <w:t>分析實驗結果，最好是搭配模擬結果的截圖一起說明</w:t>
-      </w:r>
-    </w:p>
-    <w:p>
-      <w:pPr>
-        <w:rPr>
-          <w:rFonts w:ascii="Arial" w:hAnsi="Arial" w:cs="Arial" w:hint="eastAsia"/>
-        </w:rPr>
-      </w:pPr>
-      <w:r>
-        <w:rPr>
-          <w:rFonts w:ascii="Arial" w:hAnsi="Arial" w:cs="Arial" w:hint="eastAsia"/>
-        </w:rPr>
-        <w:t xml:space="preserve">4. Problems you met and solutions: </w:t>
-      </w:r>
-      <w:r>
-        <w:rPr>
-          <w:rFonts w:ascii="Arial" w:hAnsi="Arial" w:cs="Arial" w:hint="eastAsia"/>
-        </w:rPr>
-        <w:t>做</w:t>
-      </w:r>
-      <w:r>
-        <w:rPr>
-          <w:rFonts w:ascii="Arial" w:hAnsi="Arial" w:cs="Arial" w:hint="eastAsia"/>
-        </w:rPr>
-        <w:t>lab</w:t>
-      </w:r>
-      <w:r>
-        <w:rPr>
-          <w:rFonts w:ascii="Arial" w:hAnsi="Arial" w:cs="Arial" w:hint="eastAsia"/>
-        </w:rPr>
-        <w:t>過程中遇到的問題都可以在這部分拿出來討論，有些同學是第一次接觸</w:t>
-      </w:r>
-      <w:proofErr w:type="spellStart"/>
-      <w:r>
-        <w:rPr>
-          <w:rFonts w:ascii="Arial" w:hAnsi="Arial" w:cs="Arial" w:hint="eastAsia"/>
-        </w:rPr>
-        <w:t>verilog</w:t>
-      </w:r>
-      <w:proofErr w:type="spellEnd"/>
-      <w:r>
-        <w:rPr>
-          <w:rFonts w:ascii="Arial" w:hAnsi="Arial" w:cs="Arial" w:hint="eastAsia"/>
-        </w:rPr>
-        <w:t>的話，也可以說明在學習</w:t>
-      </w:r>
-      <w:proofErr w:type="spellStart"/>
-      <w:r>
-        <w:rPr>
-          <w:rFonts w:ascii="Arial" w:hAnsi="Arial" w:cs="Arial" w:hint="eastAsia"/>
-        </w:rPr>
-        <w:t>verilog</w:t>
-      </w:r>
-      <w:proofErr w:type="spellEnd"/>
-      <w:r>
-        <w:rPr>
-          <w:rFonts w:ascii="Arial" w:hAnsi="Arial" w:cs="Arial" w:hint="eastAsia"/>
-        </w:rPr>
-        <w:t>過程中遇到的瓶頸</w:t>
-      </w:r>
-    </w:p>
-    <w:p>
-      <w:pPr>
-        <w:rPr>
-          <w:rFonts w:ascii="Arial" w:hAnsi="Arial" w:cs="Arial" w:hint="eastAsia"/>
-        </w:rPr>
-      </w:pPr>
-      <w:r>
-        <w:rPr>
-          <w:rFonts w:ascii="Arial" w:hAnsi="Arial" w:cs="Arial" w:hint="eastAsia"/>
-        </w:rPr>
-        <w:t xml:space="preserve">5. Summary: </w:t>
-      </w:r>
-      <w:r>
-        <w:rPr>
-          <w:rFonts w:ascii="Arial" w:hAnsi="Arial" w:cs="Arial" w:hint="eastAsia"/>
-        </w:rPr>
-        <w:t>這部分可自由發揮，看同學想寫這次</w:t>
-      </w:r>
-      <w:r>
-        <w:rPr>
-          <w:rFonts w:ascii="Arial" w:hAnsi="Arial" w:cs="Arial" w:hint="eastAsia"/>
-        </w:rPr>
-        <w:t>lab</w:t>
-      </w:r>
-      <w:r>
-        <w:rPr>
-          <w:rFonts w:ascii="Arial" w:hAnsi="Arial" w:cs="Arial" w:hint="eastAsia"/>
-        </w:rPr>
-        <w:t>的總結、實作心得，或是提出新的想法都可以</w:t>
+        <w:spacing w:line="440" w:lineRule="exact"/>
+        <w:ind w:left="482"/>
+        <w:rPr>
+          <w:rFonts w:ascii="蘋方-繁" w:eastAsia="蘋方-繁" w:hAnsi="蘋方-繁" w:cs="Arial"/>
+        </w:rPr>
+      </w:pPr>
+      <w:r>
+        <w:rPr>
+          <w:rFonts w:ascii="蘋方-繁" w:eastAsia="蘋方-繁" w:hAnsi="蘋方-繁" w:cs="Arial" w:hint="eastAsia"/>
+        </w:rPr>
+        <w:t>V</w:t>
+      </w:r>
+      <w:r>
+        <w:rPr>
+          <w:rFonts w:ascii="蘋方-繁" w:eastAsia="蘋方-繁" w:hAnsi="蘋方-繁" w:cs="Arial"/>
+        </w:rPr>
+        <w:t>erilog</w:t>
+      </w:r>
+      <w:r>
+        <w:rPr>
+          <w:rFonts w:ascii="蘋方-繁" w:eastAsia="蘋方-繁" w:hAnsi="蘋方-繁" w:cs="Arial" w:hint="eastAsia"/>
+        </w:rPr>
+        <w:t>好難。</w:t>
       </w:r>
     </w:p>
     <w:sectPr>
@@ -469,9 +1951,98 @@
 <file path=word/numbering.xml><?xml version="1.0" encoding="utf-8"?>
 <w:numbering xmlns:wpc="http://schemas.microsoft.com/office/word/2010/wordprocessingCanvas" xmlns:cx="http://schemas.microsoft.com/office/drawing/2014/chartex" xmlns:cx1="http://schemas.microsoft.com/office/drawing/2015/9/8/chartex" xmlns:cx2="http://schemas.microsoft.com/office/drawing/2015/10/21/chartex" xmlns:cx3="http://schemas.microsoft.com/office/drawing/2016/5/9/chartex" xmlns:cx4="http://schemas.microsoft.com/office/drawing/2016/5/10/chartex" xmlns:cx5="http://schemas.microsoft.com/office/drawing/2016/5/11/chartex" xmlns:cx6="http://schemas.microsoft.com/office/drawing/2016/5/12/chartex" xmlns:cx7="http://schemas.microsoft.com/office/drawing/2016/5/13/chartex" xmlns:cx8="http://schemas.microsoft.com/office/drawing/2016/5/14/chartex" xmlns:mc="http://schemas.openxmlformats.org/markup-compatibility/2006" xmlns:aink="http://schemas.microsoft.com/office/drawing/2016/ink" xmlns:am3d="http://schemas.microsoft.com/office/drawing/2017/model3d" xmlns:o="urn:schemas-microsoft-com:office:office" xmlns:oel="http://schemas.microsoft.com/office/2019/extlst" xmlns:r="http://schemas.openxmlformats.org/officeDocument/2006/relationships" xmlns:m="http://schemas.openxmlformats.org/officeDocument/2006/math" xmlns:v="urn:schemas-microsoft-com:vml" xmlns:wp14="http://schemas.microsoft.com/office/word/2010/wordprocessingDrawing" xmlns:wp="http://schemas.openxmlformats.org/drawingml/2006/wordprocessingDrawing" xmlns:w10="urn:schemas-microsoft-com:office:word" xmlns:w="http://schemas.openxmlformats.org/wordprocessingml/2006/main" xmlns:w14="http://schemas.microsoft.com/office/word/2010/wordml" xmlns:w15="http://schemas.microsoft.com/office/word/2012/wordml" xmlns:w16cex="http://schemas.microsoft.com/office/word/2018/wordml/cex" xmlns:w16cid="http://schemas.microsoft.com/office/word/2016/wordml/cid" xmlns:w16="http://schemas.microsoft.com/office/word/2018/wordml" xmlns:w16sdtdh="http://schemas.microsoft.com/office/word/2020/wordml/sdtdatahash" xmlns:w16se="http://schemas.microsoft.com/office/word/2015/wordml/symex" xmlns:wpg="http://schemas.microsoft.com/office/word/2010/wordprocessingGroup" xmlns:wpi="http://schemas.microsoft.com/office/word/2010/wordprocessingInk" xmlns:wne="http://schemas.microsoft.com/office/word/2006/wordml" xmlns:wps="http://schemas.microsoft.com/office/word/2010/wordprocessingShape" mc:Ignorable="w14 w15 w16se w16cid w16 w16cex w16sdtdh wp14">
   <w:abstractNum w:abstractNumId="0" w15:restartNumberingAfterBreak="0">
+    <w:nsid w:val="3004412A"/>
+    <w:multiLevelType w:val="hybridMultilevel"/>
+    <w:tmpl w:val="EF98221C"/>
+    <w:lvl w:ilvl="0" w:tplc="CD7EEAB8">
+      <w:start w:val="1"/>
+      <w:numFmt w:val="decimal"/>
+      <w:lvlText w:val="%1."/>
+      <w:lvlJc w:val="left"/>
+      <w:pPr>
+        <w:ind w:left="840" w:hanging="360"/>
+      </w:pPr>
+      <w:rPr>
+        <w:rFonts w:hint="default"/>
+      </w:rPr>
+    </w:lvl>
+    <w:lvl w:ilvl="1" w:tplc="0409001B">
+      <w:start w:val="1"/>
+      <w:numFmt w:val="lowerRoman"/>
+      <w:lvlText w:val="%2."/>
+      <w:lvlJc w:val="right"/>
+      <w:pPr>
+        <w:ind w:left="1440" w:hanging="480"/>
+      </w:pPr>
+    </w:lvl>
+    <w:lvl w:ilvl="2" w:tplc="0409001B">
+      <w:start w:val="1"/>
+      <w:numFmt w:val="lowerRoman"/>
+      <w:lvlText w:val="%3."/>
+      <w:lvlJc w:val="right"/>
+      <w:pPr>
+        <w:ind w:left="1920" w:hanging="480"/>
+      </w:pPr>
+    </w:lvl>
+    <w:lvl w:ilvl="3" w:tplc="0409000F" w:tentative="1">
+      <w:start w:val="1"/>
+      <w:numFmt w:val="decimal"/>
+      <w:lvlText w:val="%4."/>
+      <w:lvlJc w:val="left"/>
+      <w:pPr>
+        <w:ind w:left="2400" w:hanging="480"/>
+      </w:pPr>
+    </w:lvl>
+    <w:lvl w:ilvl="4" w:tplc="04090019" w:tentative="1">
+      <w:start w:val="1"/>
+      <w:numFmt w:val="ideographTraditional"/>
+      <w:lvlText w:val="%5、"/>
+      <w:lvlJc w:val="left"/>
+      <w:pPr>
+        <w:ind w:left="2880" w:hanging="480"/>
+      </w:pPr>
+    </w:lvl>
+    <w:lvl w:ilvl="5" w:tplc="0409001B" w:tentative="1">
+      <w:start w:val="1"/>
+      <w:numFmt w:val="lowerRoman"/>
+      <w:lvlText w:val="%6."/>
+      <w:lvlJc w:val="right"/>
+      <w:pPr>
+        <w:ind w:left="3360" w:hanging="480"/>
+      </w:pPr>
+    </w:lvl>
+    <w:lvl w:ilvl="6" w:tplc="0409000F" w:tentative="1">
+      <w:start w:val="1"/>
+      <w:numFmt w:val="decimal"/>
+      <w:lvlText w:val="%7."/>
+      <w:lvlJc w:val="left"/>
+      <w:pPr>
+        <w:ind w:left="3840" w:hanging="480"/>
+      </w:pPr>
+    </w:lvl>
+    <w:lvl w:ilvl="7" w:tplc="04090019" w:tentative="1">
+      <w:start w:val="1"/>
+      <w:numFmt w:val="ideographTraditional"/>
+      <w:lvlText w:val="%8、"/>
+      <w:lvlJc w:val="left"/>
+      <w:pPr>
+        <w:ind w:left="4320" w:hanging="480"/>
+      </w:pPr>
+    </w:lvl>
+    <w:lvl w:ilvl="8" w:tplc="0409001B" w:tentative="1">
+      <w:start w:val="1"/>
+      <w:numFmt w:val="lowerRoman"/>
+      <w:lvlText w:val="%9."/>
+      <w:lvlJc w:val="right"/>
+      <w:pPr>
+        <w:ind w:left="4800" w:hanging="480"/>
+      </w:pPr>
+    </w:lvl>
+  </w:abstractNum>
+  <w:abstractNum w:abstractNumId="1" w15:restartNumberingAfterBreak="0">
     <w:nsid w:val="39CE40FA"/>
     <w:multiLevelType w:val="hybridMultilevel"/>
-    <w:tmpl w:val="FBDCE6D0"/>
+    <w:tmpl w:val="65F27202"/>
     <w:lvl w:ilvl="0" w:tplc="0409000F">
       <w:start w:val="1"/>
       <w:numFmt w:val="decimal"/>
@@ -481,10 +2052,10 @@
         <w:ind w:left="480" w:hanging="480"/>
       </w:pPr>
     </w:lvl>
-    <w:lvl w:ilvl="1" w:tplc="04090019" w:tentative="1">
+    <w:lvl w:ilvl="1" w:tplc="0409000F">
       <w:start w:val="1"/>
-      <w:numFmt w:val="ideographTraditional"/>
-      <w:lvlText w:val="%2、"/>
+      <w:numFmt w:val="decimal"/>
+      <w:lvlText w:val="%2."/>
       <w:lvlJc w:val="left"/>
       <w:pPr>
         <w:ind w:left="960" w:hanging="480"/>
@@ -555,6 +2126,9 @@
     </w:lvl>
   </w:abstractNum>
   <w:num w:numId="1" w16cid:durableId="544222299">
+    <w:abstractNumId w:val="1"/>
+  </w:num>
+  <w:num w:numId="2" w16cid:durableId="1372461620">
     <w:abstractNumId w:val="0"/>
   </w:num>
 </w:numbering>
